--- a/Assignment5/writeup.docx
+++ b/Assignment5/writeup.docx
@@ -3,13 +3,4072 @@
 <w:document xmlns:mo="http://schemas.microsoft.com/office/mac/office/2008/main" xmlns:ve="http://schemas.openxmlformats.org/markup-compatibility/2006" xmlns:mv="urn:schemas-microsoft-com:mac:vml" xmlns:o="urn:schemas-microsoft-com:office:office" xmlns:r="http://schemas.openxmlformats.org/officeDocument/2006/relationships" xmlns:m="http://schemas.openxmlformats.org/officeDocument/2006/math" xmlns:v="urn:schemas-microsoft-com:vml" xmlns:wp="http://schemas.openxmlformats.org/drawingml/2006/wordprocessingDrawing" xmlns:w10="urn:schemas-microsoft-com:office:word" xmlns:w="http://schemas.openxmlformats.org/wordprocessingml/2006/main" xmlns:wne="http://schemas.microsoft.com/office/word/2006/wordml">
   <w:body>
     <w:p>
-      <w:r>
+      <w:pPr>
+        <w:rPr>
+          <w:rFonts w:ascii="Times" w:hAnsi="Times"/>
+          <w:b/>
+        </w:rPr>
+      </w:pPr>
+      <w:r>
+        <w:rPr>
+          <w:rFonts w:ascii="Times" w:hAnsi="Times"/>
+          <w:b/>
+        </w:rPr>
+        <w:t>Source Code</w:t>
+      </w:r>
+    </w:p>
+    <w:p>
+      <w:pPr>
+        <w:rPr>
+          <w:rFonts w:ascii="Times" w:hAnsi="Times"/>
+          <w:b/>
+        </w:rPr>
+      </w:pPr>
+    </w:p>
+    <w:p>
+      <w:pPr>
+        <w:rPr>
+          <w:rFonts w:ascii="Courier" w:hAnsi="Courier"/>
+        </w:rPr>
+      </w:pPr>
+      <w:r>
+        <w:rPr>
+          <w:rFonts w:ascii="Courier" w:hAnsi="Courier"/>
+        </w:rPr>
+        <w:t>//Camille Chow</w:t>
+      </w:r>
+    </w:p>
+    <w:p>
+      <w:pPr>
+        <w:rPr>
+          <w:rFonts w:ascii="Courier" w:hAnsi="Courier"/>
+        </w:rPr>
+      </w:pPr>
+      <w:r>
+        <w:rPr>
+          <w:rFonts w:ascii="Courier" w:hAnsi="Courier"/>
+        </w:rPr>
+        <w:t>//ECE357 PSET 5</w:t>
+      </w:r>
+    </w:p>
+    <w:p>
+      <w:pPr>
+        <w:rPr>
+          <w:rFonts w:ascii="Courier" w:hAnsi="Courier"/>
+        </w:rPr>
+      </w:pPr>
+    </w:p>
+    <w:p>
+      <w:pPr>
+        <w:rPr>
+          <w:rFonts w:ascii="Courier" w:hAnsi="Courier"/>
+        </w:rPr>
+      </w:pPr>
+      <w:r>
+        <w:rPr>
+          <w:rFonts w:ascii="Courier" w:hAnsi="Courier"/>
+        </w:rPr>
+        <w:t>#include &lt;stdio.h&gt;</w:t>
+      </w:r>
+    </w:p>
+    <w:p>
+      <w:pPr>
+        <w:rPr>
+          <w:rFonts w:ascii="Courier" w:hAnsi="Courier"/>
+        </w:rPr>
+      </w:pPr>
+      <w:r>
+        <w:rPr>
+          <w:rFonts w:ascii="Courier" w:hAnsi="Courier"/>
+        </w:rPr>
+        <w:t>#include &lt;stdlib.h&gt;</w:t>
+      </w:r>
+    </w:p>
+    <w:p>
+      <w:pPr>
+        <w:rPr>
+          <w:rFonts w:ascii="Courier" w:hAnsi="Courier"/>
+        </w:rPr>
+      </w:pPr>
+      <w:r>
+        <w:rPr>
+          <w:rFonts w:ascii="Courier" w:hAnsi="Courier"/>
+        </w:rPr>
+        <w:t>#include &lt;sys/mman.h&gt;</w:t>
+      </w:r>
+    </w:p>
+    <w:p>
+      <w:pPr>
+        <w:rPr>
+          <w:rFonts w:ascii="Courier" w:hAnsi="Courier"/>
+        </w:rPr>
+      </w:pPr>
+      <w:r>
+        <w:rPr>
+          <w:rFonts w:ascii="Courier" w:hAnsi="Courier"/>
+        </w:rPr>
+        <w:t>#include &lt;sys/stat.h&gt;</w:t>
+      </w:r>
+    </w:p>
+    <w:p>
+      <w:pPr>
+        <w:rPr>
+          <w:rFonts w:ascii="Courier" w:hAnsi="Courier"/>
+        </w:rPr>
+      </w:pPr>
+      <w:r>
+        <w:rPr>
+          <w:rFonts w:ascii="Courier" w:hAnsi="Courier"/>
+        </w:rPr>
+        <w:t>#include &lt;sys/types.h&gt;</w:t>
+      </w:r>
+    </w:p>
+    <w:p>
+      <w:pPr>
+        <w:rPr>
+          <w:rFonts w:ascii="Courier" w:hAnsi="Courier"/>
+        </w:rPr>
+      </w:pPr>
+      <w:r>
+        <w:rPr>
+          <w:rFonts w:ascii="Courier" w:hAnsi="Courier"/>
+        </w:rPr>
+        <w:t>#include &lt;string.h&gt;</w:t>
+      </w:r>
+    </w:p>
+    <w:p>
+      <w:pPr>
+        <w:rPr>
+          <w:rFonts w:ascii="Courier" w:hAnsi="Courier"/>
+        </w:rPr>
+      </w:pPr>
+      <w:r>
+        <w:rPr>
+          <w:rFonts w:ascii="Courier" w:hAnsi="Courier"/>
+        </w:rPr>
+        <w:t>#include &lt;signal.h&gt;</w:t>
+      </w:r>
+    </w:p>
+    <w:p>
+      <w:pPr>
+        <w:rPr>
+          <w:rFonts w:ascii="Courier" w:hAnsi="Courier"/>
+        </w:rPr>
+      </w:pPr>
+      <w:r>
+        <w:rPr>
+          <w:rFonts w:ascii="Courier" w:hAnsi="Courier"/>
+        </w:rPr>
+        <w:t>#include &lt;errno.h&gt;</w:t>
+      </w:r>
+    </w:p>
+    <w:p>
+      <w:pPr>
+        <w:rPr>
+          <w:rFonts w:ascii="Courier" w:hAnsi="Courier"/>
+        </w:rPr>
+      </w:pPr>
+      <w:r>
+        <w:rPr>
+          <w:rFonts w:ascii="Courier" w:hAnsi="Courier"/>
+        </w:rPr>
+        <w:t>#include &lt;unistd.h&gt;</w:t>
+      </w:r>
+    </w:p>
+    <w:p>
+      <w:pPr>
+        <w:rPr>
+          <w:rFonts w:ascii="Courier" w:hAnsi="Courier"/>
+        </w:rPr>
+      </w:pPr>
+    </w:p>
+    <w:p>
+      <w:pPr>
+        <w:rPr>
+          <w:rFonts w:ascii="Courier" w:hAnsi="Courier"/>
+        </w:rPr>
+      </w:pPr>
+      <w:r>
+        <w:rPr>
+          <w:rFonts w:ascii="Courier" w:hAnsi="Courier"/>
+        </w:rPr>
+        <w:t>int openfile(char* name, int size)</w:t>
+      </w:r>
+    </w:p>
+    <w:p>
+      <w:pPr>
+        <w:rPr>
+          <w:rFonts w:ascii="Courier" w:hAnsi="Courier"/>
+        </w:rPr>
+      </w:pPr>
+      <w:r>
+        <w:rPr>
+          <w:rFonts w:ascii="Courier" w:hAnsi="Courier"/>
+        </w:rPr>
+        <w:t>{</w:t>
+      </w:r>
+    </w:p>
+    <w:p>
+      <w:pPr>
+        <w:rPr>
+          <w:rFonts w:ascii="Courier" w:hAnsi="Courier"/>
+        </w:rPr>
+      </w:pPr>
+      <w:r>
+        <w:rPr>
+          <w:rFonts w:ascii="Courier" w:hAnsi="Courier"/>
+        </w:rPr>
+        <w:t xml:space="preserve">    FILE* fs;</w:t>
+      </w:r>
+    </w:p>
+    <w:p>
+      <w:pPr>
+        <w:rPr>
+          <w:rFonts w:ascii="Courier" w:hAnsi="Courier"/>
+        </w:rPr>
+      </w:pPr>
+      <w:r>
+        <w:rPr>
+          <w:rFonts w:ascii="Courier" w:hAnsi="Courier"/>
+        </w:rPr>
+        <w:t xml:space="preserve">    int fd;</w:t>
+      </w:r>
+    </w:p>
+    <w:p>
+      <w:pPr>
+        <w:rPr>
+          <w:rFonts w:ascii="Courier" w:hAnsi="Courier"/>
+        </w:rPr>
+      </w:pPr>
+      <w:r>
+        <w:rPr>
+          <w:rFonts w:ascii="Courier" w:hAnsi="Courier"/>
+        </w:rPr>
+        <w:t xml:space="preserve">    //open test file</w:t>
+      </w:r>
+    </w:p>
+    <w:p>
+      <w:pPr>
+        <w:rPr>
+          <w:rFonts w:ascii="Courier" w:hAnsi="Courier"/>
+        </w:rPr>
+      </w:pPr>
+      <w:r>
+        <w:rPr>
+          <w:rFonts w:ascii="Courier" w:hAnsi="Courier"/>
+        </w:rPr>
+        <w:t xml:space="preserve">    if ((fs = fopen(name, "w+")) &lt; 0)</w:t>
+      </w:r>
+    </w:p>
+    <w:p>
+      <w:pPr>
+        <w:rPr>
+          <w:rFonts w:ascii="Courier" w:hAnsi="Courier"/>
+        </w:rPr>
+      </w:pPr>
+      <w:r>
+        <w:rPr>
+          <w:rFonts w:ascii="Courier" w:hAnsi="Courier"/>
+        </w:rPr>
+        <w:t xml:space="preserve">    {</w:t>
+      </w:r>
+    </w:p>
+    <w:p>
+      <w:pPr>
+        <w:rPr>
+          <w:rFonts w:ascii="Courier" w:hAnsi="Courier"/>
+        </w:rPr>
+      </w:pPr>
+      <w:r>
+        <w:rPr>
+          <w:rFonts w:ascii="Courier" w:hAnsi="Courier"/>
+        </w:rPr>
+        <w:t xml:space="preserve">        fprintf(stderr, "Could not open test file for reading and writing: %s\n", strerror(errno));</w:t>
+      </w:r>
+    </w:p>
+    <w:p>
+      <w:pPr>
+        <w:rPr>
+          <w:rFonts w:ascii="Courier" w:hAnsi="Courier"/>
+        </w:rPr>
+      </w:pPr>
+      <w:r>
+        <w:rPr>
+          <w:rFonts w:ascii="Courier" w:hAnsi="Courier"/>
+        </w:rPr>
+        <w:t xml:space="preserve">        exit(255);</w:t>
+      </w:r>
+    </w:p>
+    <w:p>
+      <w:pPr>
+        <w:rPr>
+          <w:rFonts w:ascii="Courier" w:hAnsi="Courier"/>
+        </w:rPr>
+      </w:pPr>
+      <w:r>
+        <w:rPr>
+          <w:rFonts w:ascii="Courier" w:hAnsi="Courier"/>
+        </w:rPr>
+        <w:t xml:space="preserve">    }</w:t>
+      </w:r>
+    </w:p>
+    <w:p>
+      <w:pPr>
+        <w:rPr>
+          <w:rFonts w:ascii="Courier" w:hAnsi="Courier"/>
+        </w:rPr>
+      </w:pPr>
+      <w:r>
+        <w:rPr>
+          <w:rFonts w:ascii="Courier" w:hAnsi="Courier"/>
+        </w:rPr>
+        <w:t xml:space="preserve">    //get file descriptor</w:t>
+      </w:r>
+    </w:p>
+    <w:p>
+      <w:pPr>
+        <w:rPr>
+          <w:rFonts w:ascii="Courier" w:hAnsi="Courier"/>
+        </w:rPr>
+      </w:pPr>
+      <w:r>
+        <w:rPr>
+          <w:rFonts w:ascii="Courier" w:hAnsi="Courier"/>
+        </w:rPr>
+        <w:t xml:space="preserve">    if ((fd = fileno(fs)) &lt; 0)</w:t>
+      </w:r>
+    </w:p>
+    <w:p>
+      <w:pPr>
+        <w:rPr>
+          <w:rFonts w:ascii="Courier" w:hAnsi="Courier"/>
+        </w:rPr>
+      </w:pPr>
+      <w:r>
+        <w:rPr>
+          <w:rFonts w:ascii="Courier" w:hAnsi="Courier"/>
+        </w:rPr>
+        <w:t xml:space="preserve">    {</w:t>
+      </w:r>
+    </w:p>
+    <w:p>
+      <w:pPr>
+        <w:rPr>
+          <w:rFonts w:ascii="Courier" w:hAnsi="Courier"/>
+        </w:rPr>
+      </w:pPr>
+      <w:r>
+        <w:rPr>
+          <w:rFonts w:ascii="Courier" w:hAnsi="Courier"/>
+        </w:rPr>
+        <w:t xml:space="preserve">        fprintf(stderr, "Error getting file descriptor: %s\n", strerror(errno));</w:t>
+      </w:r>
+    </w:p>
+    <w:p>
+      <w:pPr>
+        <w:rPr>
+          <w:rFonts w:ascii="Courier" w:hAnsi="Courier"/>
+        </w:rPr>
+      </w:pPr>
+      <w:r>
+        <w:rPr>
+          <w:rFonts w:ascii="Courier" w:hAnsi="Courier"/>
+        </w:rPr>
+        <w:t xml:space="preserve">        exit(255);</w:t>
+      </w:r>
+    </w:p>
+    <w:p>
+      <w:pPr>
+        <w:rPr>
+          <w:rFonts w:ascii="Courier" w:hAnsi="Courier"/>
+        </w:rPr>
+      </w:pPr>
+      <w:r>
+        <w:rPr>
+          <w:rFonts w:ascii="Courier" w:hAnsi="Courier"/>
+        </w:rPr>
+        <w:t xml:space="preserve">    }</w:t>
+      </w:r>
+    </w:p>
+    <w:p>
+      <w:pPr>
+        <w:rPr>
+          <w:rFonts w:ascii="Courier" w:hAnsi="Courier"/>
+        </w:rPr>
+      </w:pPr>
+      <w:r>
+        <w:rPr>
+          <w:rFonts w:ascii="Courier" w:hAnsi="Courier"/>
+        </w:rPr>
+        <w:t xml:space="preserve">    //write to file</w:t>
+      </w:r>
+    </w:p>
+    <w:p>
+      <w:pPr>
+        <w:rPr>
+          <w:rFonts w:ascii="Courier" w:hAnsi="Courier"/>
+        </w:rPr>
+      </w:pPr>
+      <w:r>
+        <w:rPr>
+          <w:rFonts w:ascii="Courier" w:hAnsi="Courier"/>
+        </w:rPr>
+        <w:t xml:space="preserve">    char buf[size];</w:t>
+      </w:r>
+    </w:p>
+    <w:p>
+      <w:pPr>
+        <w:rPr>
+          <w:rFonts w:ascii="Courier" w:hAnsi="Courier"/>
+        </w:rPr>
+      </w:pPr>
+      <w:r>
+        <w:rPr>
+          <w:rFonts w:ascii="Courier" w:hAnsi="Courier"/>
+        </w:rPr>
+        <w:t xml:space="preserve">    for (int i = 0; i &lt; size; i++)</w:t>
+      </w:r>
+    </w:p>
+    <w:p>
+      <w:pPr>
+        <w:rPr>
+          <w:rFonts w:ascii="Courier" w:hAnsi="Courier"/>
+        </w:rPr>
+      </w:pPr>
+      <w:r>
+        <w:rPr>
+          <w:rFonts w:ascii="Courier" w:hAnsi="Courier"/>
+        </w:rPr>
+        <w:t xml:space="preserve">        buf[i] = 'A';</w:t>
+      </w:r>
+    </w:p>
+    <w:p>
+      <w:pPr>
+        <w:rPr>
+          <w:rFonts w:ascii="Courier" w:hAnsi="Courier"/>
+        </w:rPr>
+      </w:pPr>
+      <w:r>
+        <w:rPr>
+          <w:rFonts w:ascii="Courier" w:hAnsi="Courier"/>
+        </w:rPr>
+        <w:t xml:space="preserve">    int n;</w:t>
+      </w:r>
+    </w:p>
+    <w:p>
+      <w:pPr>
+        <w:rPr>
+          <w:rFonts w:ascii="Courier" w:hAnsi="Courier"/>
+        </w:rPr>
+      </w:pPr>
+      <w:r>
+        <w:rPr>
+          <w:rFonts w:ascii="Courier" w:hAnsi="Courier"/>
+        </w:rPr>
+        <w:t xml:space="preserve">    while ((n = write(fd,buf,size)) &lt; size)</w:t>
+      </w:r>
+    </w:p>
+    <w:p>
+      <w:pPr>
+        <w:rPr>
+          <w:rFonts w:ascii="Courier" w:hAnsi="Courier"/>
+        </w:rPr>
+      </w:pPr>
+      <w:r>
+        <w:rPr>
+          <w:rFonts w:ascii="Courier" w:hAnsi="Courier"/>
+        </w:rPr>
+        <w:t xml:space="preserve">    {</w:t>
+      </w:r>
+    </w:p>
+    <w:p>
+      <w:pPr>
+        <w:rPr>
+          <w:rFonts w:ascii="Courier" w:hAnsi="Courier"/>
+        </w:rPr>
+      </w:pPr>
+      <w:r>
+        <w:rPr>
+          <w:rFonts w:ascii="Courier" w:hAnsi="Courier"/>
+        </w:rPr>
+        <w:t xml:space="preserve">        if (n &lt; 0)</w:t>
+      </w:r>
+    </w:p>
+    <w:p>
+      <w:pPr>
+        <w:rPr>
+          <w:rFonts w:ascii="Courier" w:hAnsi="Courier"/>
+        </w:rPr>
+      </w:pPr>
+      <w:r>
+        <w:rPr>
+          <w:rFonts w:ascii="Courier" w:hAnsi="Courier"/>
+        </w:rPr>
+        <w:t xml:space="preserve">        {</w:t>
+      </w:r>
+    </w:p>
+    <w:p>
+      <w:pPr>
+        <w:rPr>
+          <w:rFonts w:ascii="Courier" w:hAnsi="Courier"/>
+        </w:rPr>
+      </w:pPr>
+      <w:r>
+        <w:rPr>
+          <w:rFonts w:ascii="Courier" w:hAnsi="Courier"/>
+        </w:rPr>
+        <w:t xml:space="preserve">            fprintf(stderr, "Error writing to test file: %s\n", strerror(errno));</w:t>
+      </w:r>
+    </w:p>
+    <w:p>
+      <w:pPr>
+        <w:rPr>
+          <w:rFonts w:ascii="Courier" w:hAnsi="Courier"/>
+        </w:rPr>
+      </w:pPr>
+      <w:r>
+        <w:rPr>
+          <w:rFonts w:ascii="Courier" w:hAnsi="Courier"/>
+        </w:rPr>
+        <w:t xml:space="preserve">            exit(255);</w:t>
+      </w:r>
+    </w:p>
+    <w:p>
+      <w:pPr>
+        <w:rPr>
+          <w:rFonts w:ascii="Courier" w:hAnsi="Courier"/>
+        </w:rPr>
+      </w:pPr>
+      <w:r>
+        <w:rPr>
+          <w:rFonts w:ascii="Courier" w:hAnsi="Courier"/>
+        </w:rPr>
+        <w:t xml:space="preserve">        }</w:t>
+      </w:r>
+    </w:p>
+    <w:p>
+      <w:pPr>
+        <w:rPr>
+          <w:rFonts w:ascii="Courier" w:hAnsi="Courier"/>
+        </w:rPr>
+      </w:pPr>
+      <w:r>
+        <w:rPr>
+          <w:rFonts w:ascii="Courier" w:hAnsi="Courier"/>
+        </w:rPr>
+        <w:t xml:space="preserve">        lseek(fd, 0, SEEK_SET);</w:t>
+      </w:r>
+    </w:p>
+    <w:p>
+      <w:pPr>
+        <w:rPr>
+          <w:rFonts w:ascii="Courier" w:hAnsi="Courier"/>
+        </w:rPr>
+      </w:pPr>
+      <w:r>
+        <w:rPr>
+          <w:rFonts w:ascii="Courier" w:hAnsi="Courier"/>
+        </w:rPr>
+        <w:t xml:space="preserve">    }</w:t>
+      </w:r>
+    </w:p>
+    <w:p>
+      <w:pPr>
+        <w:rPr>
+          <w:rFonts w:ascii="Courier" w:hAnsi="Courier"/>
+        </w:rPr>
+      </w:pPr>
+      <w:r>
+        <w:rPr>
+          <w:rFonts w:ascii="Courier" w:hAnsi="Courier"/>
+        </w:rPr>
+        <w:t xml:space="preserve">    return fd;</w:t>
+      </w:r>
+    </w:p>
+    <w:p>
+      <w:pPr>
+        <w:rPr>
+          <w:rFonts w:ascii="Courier" w:hAnsi="Courier"/>
+        </w:rPr>
+      </w:pPr>
+      <w:r>
+        <w:rPr>
+          <w:rFonts w:ascii="Courier" w:hAnsi="Courier"/>
+        </w:rPr>
+        <w:t>}</w:t>
+      </w:r>
+    </w:p>
+    <w:p>
+      <w:pPr>
+        <w:rPr>
+          <w:rFonts w:ascii="Courier" w:hAnsi="Courier"/>
+        </w:rPr>
+      </w:pPr>
+    </w:p>
+    <w:p>
+      <w:pPr>
+        <w:rPr>
+          <w:rFonts w:ascii="Courier" w:hAnsi="Courier"/>
+        </w:rPr>
+      </w:pPr>
+      <w:r>
+        <w:rPr>
+          <w:rFonts w:ascii="Courier" w:hAnsi="Courier"/>
+        </w:rPr>
+        <w:t>void closemap(char* map, int size, int fd)</w:t>
+      </w:r>
+    </w:p>
+    <w:p>
+      <w:pPr>
+        <w:rPr>
+          <w:rFonts w:ascii="Courier" w:hAnsi="Courier"/>
+        </w:rPr>
+      </w:pPr>
+      <w:r>
+        <w:rPr>
+          <w:rFonts w:ascii="Courier" w:hAnsi="Courier"/>
+        </w:rPr>
+        <w:t>{</w:t>
+      </w:r>
+    </w:p>
+    <w:p>
+      <w:pPr>
+        <w:rPr>
+          <w:rFonts w:ascii="Courier" w:hAnsi="Courier"/>
+        </w:rPr>
+      </w:pPr>
+      <w:r>
+        <w:rPr>
+          <w:rFonts w:ascii="Courier" w:hAnsi="Courier"/>
+        </w:rPr>
+        <w:t xml:space="preserve">    //unmap</w:t>
+      </w:r>
+    </w:p>
+    <w:p>
+      <w:pPr>
+        <w:rPr>
+          <w:rFonts w:ascii="Courier" w:hAnsi="Courier"/>
+        </w:rPr>
+      </w:pPr>
+      <w:r>
+        <w:rPr>
+          <w:rFonts w:ascii="Courier" w:hAnsi="Courier"/>
+        </w:rPr>
+        <w:t xml:space="preserve">    if (munmap(map, size) &lt; 0)</w:t>
+      </w:r>
+    </w:p>
+    <w:p>
+      <w:pPr>
+        <w:rPr>
+          <w:rFonts w:ascii="Courier" w:hAnsi="Courier"/>
+        </w:rPr>
+      </w:pPr>
+      <w:r>
+        <w:rPr>
+          <w:rFonts w:ascii="Courier" w:hAnsi="Courier"/>
+        </w:rPr>
+        <w:t xml:space="preserve">    {</w:t>
+      </w:r>
+    </w:p>
+    <w:p>
+      <w:pPr>
+        <w:rPr>
+          <w:rFonts w:ascii="Courier" w:hAnsi="Courier"/>
+        </w:rPr>
+      </w:pPr>
+      <w:r>
+        <w:rPr>
+          <w:rFonts w:ascii="Courier" w:hAnsi="Courier"/>
+        </w:rPr>
+        <w:t xml:space="preserve">        fprintf(stderr, "Error unmapping mmap: %s\n", strerror(errno));</w:t>
+      </w:r>
+    </w:p>
+    <w:p>
+      <w:pPr>
+        <w:rPr>
+          <w:rFonts w:ascii="Courier" w:hAnsi="Courier"/>
+        </w:rPr>
+      </w:pPr>
+      <w:r>
+        <w:rPr>
+          <w:rFonts w:ascii="Courier" w:hAnsi="Courier"/>
+        </w:rPr>
+        <w:t xml:space="preserve">        exit(255);</w:t>
+      </w:r>
+    </w:p>
+    <w:p>
+      <w:pPr>
+        <w:rPr>
+          <w:rFonts w:ascii="Courier" w:hAnsi="Courier"/>
+        </w:rPr>
+      </w:pPr>
+      <w:r>
+        <w:rPr>
+          <w:rFonts w:ascii="Courier" w:hAnsi="Courier"/>
+        </w:rPr>
+        <w:t xml:space="preserve">    }</w:t>
+      </w:r>
+    </w:p>
+    <w:p>
+      <w:pPr>
+        <w:rPr>
+          <w:rFonts w:ascii="Courier" w:hAnsi="Courier"/>
+        </w:rPr>
+      </w:pPr>
+      <w:r>
+        <w:rPr>
+          <w:rFonts w:ascii="Courier" w:hAnsi="Courier"/>
+        </w:rPr>
+        <w:t xml:space="preserve">    //close file descriptor</w:t>
+      </w:r>
+    </w:p>
+    <w:p>
+      <w:pPr>
+        <w:rPr>
+          <w:rFonts w:ascii="Courier" w:hAnsi="Courier"/>
+        </w:rPr>
+      </w:pPr>
+      <w:r>
+        <w:rPr>
+          <w:rFonts w:ascii="Courier" w:hAnsi="Courier"/>
+        </w:rPr>
+        <w:t xml:space="preserve">    if (close(fd) &lt; 0)</w:t>
+      </w:r>
+    </w:p>
+    <w:p>
+      <w:pPr>
+        <w:rPr>
+          <w:rFonts w:ascii="Courier" w:hAnsi="Courier"/>
+        </w:rPr>
+      </w:pPr>
+      <w:r>
+        <w:rPr>
+          <w:rFonts w:ascii="Courier" w:hAnsi="Courier"/>
+        </w:rPr>
+        <w:t xml:space="preserve">    {</w:t>
+      </w:r>
+    </w:p>
+    <w:p>
+      <w:pPr>
+        <w:rPr>
+          <w:rFonts w:ascii="Courier" w:hAnsi="Courier"/>
+        </w:rPr>
+      </w:pPr>
+      <w:r>
+        <w:rPr>
+          <w:rFonts w:ascii="Courier" w:hAnsi="Courier"/>
+        </w:rPr>
+        <w:t xml:space="preserve">        fprintf(stderr, "Error closing test file: %s\n", strerror(errno));</w:t>
+      </w:r>
+    </w:p>
+    <w:p>
+      <w:pPr>
+        <w:rPr>
+          <w:rFonts w:ascii="Courier" w:hAnsi="Courier"/>
+        </w:rPr>
+      </w:pPr>
+      <w:r>
+        <w:rPr>
+          <w:rFonts w:ascii="Courier" w:hAnsi="Courier"/>
+        </w:rPr>
+        <w:t xml:space="preserve">        exit(255);</w:t>
+      </w:r>
+    </w:p>
+    <w:p>
+      <w:pPr>
+        <w:rPr>
+          <w:rFonts w:ascii="Courier" w:hAnsi="Courier"/>
+        </w:rPr>
+      </w:pPr>
+      <w:r>
+        <w:rPr>
+          <w:rFonts w:ascii="Courier" w:hAnsi="Courier"/>
+        </w:rPr>
+        <w:t xml:space="preserve">    }</w:t>
+      </w:r>
+    </w:p>
+    <w:p>
+      <w:pPr>
+        <w:rPr>
+          <w:rFonts w:ascii="Courier" w:hAnsi="Courier"/>
+        </w:rPr>
+      </w:pPr>
+      <w:r>
+        <w:rPr>
+          <w:rFonts w:ascii="Courier" w:hAnsi="Courier"/>
+        </w:rPr>
+        <w:t>}</w:t>
+      </w:r>
+    </w:p>
+    <w:p>
+      <w:pPr>
+        <w:rPr>
+          <w:rFonts w:ascii="Courier" w:hAnsi="Courier"/>
+        </w:rPr>
+      </w:pPr>
+    </w:p>
+    <w:p>
+      <w:pPr>
+        <w:rPr>
+          <w:rFonts w:ascii="Courier" w:hAnsi="Courier"/>
+        </w:rPr>
+      </w:pPr>
+      <w:r>
+        <w:rPr>
+          <w:rFonts w:ascii="Courier" w:hAnsi="Courier"/>
+        </w:rPr>
+        <w:t>void handle(int sig)</w:t>
+      </w:r>
+    </w:p>
+    <w:p>
+      <w:pPr>
+        <w:rPr>
+          <w:rFonts w:ascii="Courier" w:hAnsi="Courier"/>
+        </w:rPr>
+      </w:pPr>
+      <w:r>
+        <w:rPr>
+          <w:rFonts w:ascii="Courier" w:hAnsi="Courier"/>
+        </w:rPr>
+        <w:t>{</w:t>
+      </w:r>
+    </w:p>
+    <w:p>
+      <w:pPr>
+        <w:rPr>
+          <w:rFonts w:ascii="Courier" w:hAnsi="Courier"/>
+        </w:rPr>
+      </w:pPr>
+      <w:r>
+        <w:rPr>
+          <w:rFonts w:ascii="Courier" w:hAnsi="Courier"/>
+        </w:rPr>
+        <w:t xml:space="preserve">    fprintf(stderr, "Signal \"%s\" received\n", strsignal(sig));</w:t>
+      </w:r>
+    </w:p>
+    <w:p>
+      <w:pPr>
+        <w:rPr>
+          <w:rFonts w:ascii="Courier" w:hAnsi="Courier"/>
+        </w:rPr>
+      </w:pPr>
+      <w:r>
+        <w:rPr>
+          <w:rFonts w:ascii="Courier" w:hAnsi="Courier"/>
+        </w:rPr>
+        <w:t xml:space="preserve">    exit(sig);</w:t>
+      </w:r>
+    </w:p>
+    <w:p>
+      <w:pPr>
+        <w:rPr>
+          <w:rFonts w:ascii="Courier" w:hAnsi="Courier"/>
+        </w:rPr>
+      </w:pPr>
+      <w:r>
+        <w:rPr>
+          <w:rFonts w:ascii="Courier" w:hAnsi="Courier"/>
+        </w:rPr>
+        <w:t>}</w:t>
+      </w:r>
+    </w:p>
+    <w:p>
+      <w:pPr>
+        <w:rPr>
+          <w:rFonts w:ascii="Courier" w:hAnsi="Courier"/>
+        </w:rPr>
+      </w:pPr>
+    </w:p>
+    <w:p>
+      <w:pPr>
+        <w:rPr>
+          <w:rFonts w:ascii="Courier" w:hAnsi="Courier"/>
+        </w:rPr>
+      </w:pPr>
+      <w:r>
+        <w:rPr>
+          <w:rFonts w:ascii="Courier" w:hAnsi="Courier"/>
+        </w:rPr>
+        <w:t>void test1()</w:t>
+      </w:r>
+    </w:p>
+    <w:p>
+      <w:pPr>
+        <w:rPr>
+          <w:rFonts w:ascii="Courier" w:hAnsi="Courier"/>
+        </w:rPr>
+      </w:pPr>
+      <w:r>
+        <w:rPr>
+          <w:rFonts w:ascii="Courier" w:hAnsi="Courier"/>
+        </w:rPr>
+        <w:t>{</w:t>
+      </w:r>
+    </w:p>
+    <w:p>
+      <w:pPr>
+        <w:rPr>
+          <w:rFonts w:ascii="Courier" w:hAnsi="Courier"/>
+        </w:rPr>
+      </w:pPr>
+      <w:r>
+        <w:rPr>
+          <w:rFonts w:ascii="Courier" w:hAnsi="Courier"/>
+        </w:rPr>
+        <w:t xml:space="preserve">    int fd;</w:t>
+      </w:r>
+    </w:p>
+    <w:p>
+      <w:pPr>
+        <w:rPr>
+          <w:rFonts w:ascii="Courier" w:hAnsi="Courier"/>
+        </w:rPr>
+      </w:pPr>
+      <w:r>
+        <w:rPr>
+          <w:rFonts w:ascii="Courier" w:hAnsi="Courier"/>
+        </w:rPr>
+        <w:t xml:space="preserve">    int file_size = 5000;</w:t>
+      </w:r>
+    </w:p>
+    <w:p>
+      <w:pPr>
+        <w:rPr>
+          <w:rFonts w:ascii="Courier" w:hAnsi="Courier"/>
+        </w:rPr>
+      </w:pPr>
+      <w:r>
+        <w:rPr>
+          <w:rFonts w:ascii="Courier" w:hAnsi="Courier"/>
+        </w:rPr>
+        <w:t xml:space="preserve">    char* map;</w:t>
+      </w:r>
+    </w:p>
+    <w:p>
+      <w:pPr>
+        <w:rPr>
+          <w:rFonts w:ascii="Courier" w:hAnsi="Courier"/>
+        </w:rPr>
+      </w:pPr>
+      <w:r>
+        <w:rPr>
+          <w:rFonts w:ascii="Courier" w:hAnsi="Courier"/>
+        </w:rPr>
+        <w:t xml:space="preserve">    //set signal handlers for signals 1 through 31</w:t>
+      </w:r>
+    </w:p>
+    <w:p>
+      <w:pPr>
+        <w:rPr>
+          <w:rFonts w:ascii="Courier" w:hAnsi="Courier"/>
+        </w:rPr>
+      </w:pPr>
+      <w:r>
+        <w:rPr>
+          <w:rFonts w:ascii="Courier" w:hAnsi="Courier"/>
+        </w:rPr>
+        <w:t xml:space="preserve">    for (int i = 1; i &lt; 32; i++)</w:t>
+      </w:r>
+    </w:p>
+    <w:p>
+      <w:pPr>
+        <w:rPr>
+          <w:rFonts w:ascii="Courier" w:hAnsi="Courier"/>
+        </w:rPr>
+      </w:pPr>
+      <w:r>
+        <w:rPr>
+          <w:rFonts w:ascii="Courier" w:hAnsi="Courier"/>
+        </w:rPr>
+        <w:t xml:space="preserve">        signal(i,handle);</w:t>
+      </w:r>
+    </w:p>
+    <w:p>
+      <w:pPr>
+        <w:rPr>
+          <w:rFonts w:ascii="Courier" w:hAnsi="Courier"/>
+        </w:rPr>
+      </w:pPr>
+      <w:r>
+        <w:rPr>
+          <w:rFonts w:ascii="Courier" w:hAnsi="Courier"/>
+        </w:rPr>
+        <w:t xml:space="preserve">    //open test file and get stats</w:t>
+      </w:r>
+    </w:p>
+    <w:p>
+      <w:pPr>
+        <w:rPr>
+          <w:rFonts w:ascii="Courier" w:hAnsi="Courier"/>
+        </w:rPr>
+      </w:pPr>
+      <w:r>
+        <w:rPr>
+          <w:rFonts w:ascii="Courier" w:hAnsi="Courier"/>
+        </w:rPr>
+        <w:t xml:space="preserve">    fd = openfile("test1.txt", file_size);</w:t>
+      </w:r>
+    </w:p>
+    <w:p>
+      <w:pPr>
+        <w:rPr>
+          <w:rFonts w:ascii="Courier" w:hAnsi="Courier"/>
+        </w:rPr>
+      </w:pPr>
+      <w:r>
+        <w:rPr>
+          <w:rFonts w:ascii="Courier" w:hAnsi="Courier"/>
+        </w:rPr>
+        <w:t xml:space="preserve">    //call mmap</w:t>
+      </w:r>
+    </w:p>
+    <w:p>
+      <w:pPr>
+        <w:rPr>
+          <w:rFonts w:ascii="Courier" w:hAnsi="Courier"/>
+        </w:rPr>
+      </w:pPr>
+      <w:r>
+        <w:rPr>
+          <w:rFonts w:ascii="Courier" w:hAnsi="Courier"/>
+        </w:rPr>
+        <w:t xml:space="preserve">    if ((map = mmap(NULL, file_size, PROT_READ, MAP_SHARED, fd, 0)) &lt; 0)</w:t>
+      </w:r>
+    </w:p>
+    <w:p>
+      <w:pPr>
+        <w:rPr>
+          <w:rFonts w:ascii="Courier" w:hAnsi="Courier"/>
+        </w:rPr>
+      </w:pPr>
+      <w:r>
+        <w:rPr>
+          <w:rFonts w:ascii="Courier" w:hAnsi="Courier"/>
+        </w:rPr>
+        <w:t xml:space="preserve">    {</w:t>
+      </w:r>
+    </w:p>
+    <w:p>
+      <w:pPr>
+        <w:rPr>
+          <w:rFonts w:ascii="Courier" w:hAnsi="Courier"/>
+        </w:rPr>
+      </w:pPr>
+      <w:r>
+        <w:rPr>
+          <w:rFonts w:ascii="Courier" w:hAnsi="Courier"/>
+        </w:rPr>
+        <w:t xml:space="preserve">        fprintf(stderr, "Error mmap-ing test file: %s\n", strerror(errno));</w:t>
+      </w:r>
+    </w:p>
+    <w:p>
+      <w:pPr>
+        <w:rPr>
+          <w:rFonts w:ascii="Courier" w:hAnsi="Courier"/>
+        </w:rPr>
+      </w:pPr>
+      <w:r>
+        <w:rPr>
+          <w:rFonts w:ascii="Courier" w:hAnsi="Courier"/>
+        </w:rPr>
+        <w:t xml:space="preserve">        exit(255);</w:t>
+      </w:r>
+    </w:p>
+    <w:p>
+      <w:pPr>
+        <w:rPr>
+          <w:rFonts w:ascii="Courier" w:hAnsi="Courier"/>
+        </w:rPr>
+      </w:pPr>
+      <w:r>
+        <w:rPr>
+          <w:rFonts w:ascii="Courier" w:hAnsi="Courier"/>
+        </w:rPr>
+        <w:t xml:space="preserve">    }</w:t>
+      </w:r>
+    </w:p>
+    <w:p>
+      <w:pPr>
+        <w:rPr>
+          <w:rFonts w:ascii="Courier" w:hAnsi="Courier"/>
+        </w:rPr>
+      </w:pPr>
+      <w:r>
+        <w:rPr>
+          <w:rFonts w:ascii="Courier" w:hAnsi="Courier"/>
+        </w:rPr>
+        <w:t xml:space="preserve">    //attempt to write</w:t>
+      </w:r>
+    </w:p>
+    <w:p>
+      <w:pPr>
+        <w:rPr>
+          <w:rFonts w:ascii="Courier" w:hAnsi="Courier"/>
+        </w:rPr>
+      </w:pPr>
+      <w:r>
+        <w:rPr>
+          <w:rFonts w:ascii="Courier" w:hAnsi="Courier"/>
+        </w:rPr>
+        <w:t xml:space="preserve">    fprintf(stderr, "map[3]: %c\n", map[3]);</w:t>
+      </w:r>
+    </w:p>
+    <w:p>
+      <w:pPr>
+        <w:rPr>
+          <w:rFonts w:ascii="Courier" w:hAnsi="Courier"/>
+        </w:rPr>
+      </w:pPr>
+      <w:r>
+        <w:rPr>
+          <w:rFonts w:ascii="Courier" w:hAnsi="Courier"/>
+        </w:rPr>
+        <w:t xml:space="preserve">    fprintf(stderr, "writing to map[3]\n");</w:t>
+      </w:r>
+    </w:p>
+    <w:p>
+      <w:pPr>
+        <w:rPr>
+          <w:rFonts w:ascii="Courier" w:hAnsi="Courier"/>
+        </w:rPr>
+      </w:pPr>
+      <w:r>
+        <w:rPr>
+          <w:rFonts w:ascii="Courier" w:hAnsi="Courier"/>
+        </w:rPr>
+        <w:t xml:space="preserve">    map[3] = 'A';</w:t>
+      </w:r>
+    </w:p>
+    <w:p>
+      <w:pPr>
+        <w:rPr>
+          <w:rFonts w:ascii="Courier" w:hAnsi="Courier"/>
+        </w:rPr>
+      </w:pPr>
+      <w:r>
+        <w:rPr>
+          <w:rFonts w:ascii="Courier" w:hAnsi="Courier"/>
+        </w:rPr>
+        <w:t xml:space="preserve">    closemap(map,file_size,fd);</w:t>
+      </w:r>
+    </w:p>
+    <w:p>
+      <w:pPr>
+        <w:rPr>
+          <w:rFonts w:ascii="Courier" w:hAnsi="Courier"/>
+        </w:rPr>
+      </w:pPr>
+      <w:r>
+        <w:rPr>
+          <w:rFonts w:ascii="Courier" w:hAnsi="Courier"/>
+        </w:rPr>
+        <w:t xml:space="preserve">    exit(0);</w:t>
+      </w:r>
+    </w:p>
+    <w:p>
+      <w:pPr>
+        <w:rPr>
+          <w:rFonts w:ascii="Courier" w:hAnsi="Courier"/>
+        </w:rPr>
+      </w:pPr>
+      <w:r>
+        <w:rPr>
+          <w:rFonts w:ascii="Courier" w:hAnsi="Courier"/>
+        </w:rPr>
+        <w:t>}</w:t>
+      </w:r>
+    </w:p>
+    <w:p>
+      <w:pPr>
+        <w:rPr>
+          <w:rFonts w:ascii="Courier" w:hAnsi="Courier"/>
+        </w:rPr>
+      </w:pPr>
+    </w:p>
+    <w:p>
+      <w:pPr>
+        <w:rPr>
+          <w:rFonts w:ascii="Courier" w:hAnsi="Courier"/>
+        </w:rPr>
+      </w:pPr>
+      <w:r>
+        <w:rPr>
+          <w:rFonts w:ascii="Courier" w:hAnsi="Courier"/>
+        </w:rPr>
+        <w:t>void test2and3(int testno)</w:t>
+      </w:r>
+    </w:p>
+    <w:p>
+      <w:pPr>
+        <w:rPr>
+          <w:rFonts w:ascii="Courier" w:hAnsi="Courier"/>
+        </w:rPr>
+      </w:pPr>
+      <w:r>
+        <w:rPr>
+          <w:rFonts w:ascii="Courier" w:hAnsi="Courier"/>
+        </w:rPr>
+        <w:t>{</w:t>
+      </w:r>
+    </w:p>
+    <w:p>
+      <w:pPr>
+        <w:rPr>
+          <w:rFonts w:ascii="Courier" w:hAnsi="Courier"/>
+        </w:rPr>
+      </w:pPr>
+      <w:r>
+        <w:rPr>
+          <w:rFonts w:ascii="Courier" w:hAnsi="Courier"/>
+        </w:rPr>
+        <w:t xml:space="preserve">    int fd;</w:t>
+      </w:r>
+    </w:p>
+    <w:p>
+      <w:pPr>
+        <w:rPr>
+          <w:rFonts w:ascii="Courier" w:hAnsi="Courier"/>
+        </w:rPr>
+      </w:pPr>
+      <w:r>
+        <w:rPr>
+          <w:rFonts w:ascii="Courier" w:hAnsi="Courier"/>
+        </w:rPr>
+        <w:t xml:space="preserve">    int file_size = 5000;</w:t>
+      </w:r>
+    </w:p>
+    <w:p>
+      <w:pPr>
+        <w:rPr>
+          <w:rFonts w:ascii="Courier" w:hAnsi="Courier"/>
+        </w:rPr>
+      </w:pPr>
+      <w:r>
+        <w:rPr>
+          <w:rFonts w:ascii="Courier" w:hAnsi="Courier"/>
+        </w:rPr>
+        <w:t xml:space="preserve">    char* map;</w:t>
+      </w:r>
+    </w:p>
+    <w:p>
+      <w:pPr>
+        <w:rPr>
+          <w:rFonts w:ascii="Courier" w:hAnsi="Courier"/>
+        </w:rPr>
+      </w:pPr>
+      <w:r>
+        <w:rPr>
+          <w:rFonts w:ascii="Courier" w:hAnsi="Courier"/>
+        </w:rPr>
+        <w:t xml:space="preserve">    char* name = "test2.txt";</w:t>
+      </w:r>
+    </w:p>
+    <w:p>
+      <w:pPr>
+        <w:rPr>
+          <w:rFonts w:ascii="Courier" w:hAnsi="Courier"/>
+        </w:rPr>
+      </w:pPr>
+      <w:r>
+        <w:rPr>
+          <w:rFonts w:ascii="Courier" w:hAnsi="Courier"/>
+        </w:rPr>
+        <w:t xml:space="preserve">    int flag = MAP_SHARED;</w:t>
+      </w:r>
+    </w:p>
+    <w:p>
+      <w:pPr>
+        <w:rPr>
+          <w:rFonts w:ascii="Courier" w:hAnsi="Courier"/>
+        </w:rPr>
+      </w:pPr>
+      <w:r>
+        <w:rPr>
+          <w:rFonts w:ascii="Courier" w:hAnsi="Courier"/>
+        </w:rPr>
+        <w:t xml:space="preserve">    if (testno == 3)</w:t>
+      </w:r>
+    </w:p>
+    <w:p>
+      <w:pPr>
+        <w:rPr>
+          <w:rFonts w:ascii="Courier" w:hAnsi="Courier"/>
+        </w:rPr>
+      </w:pPr>
+      <w:r>
+        <w:rPr>
+          <w:rFonts w:ascii="Courier" w:hAnsi="Courier"/>
+        </w:rPr>
+        <w:t xml:space="preserve">    {</w:t>
+      </w:r>
+    </w:p>
+    <w:p>
+      <w:pPr>
+        <w:rPr>
+          <w:rFonts w:ascii="Courier" w:hAnsi="Courier"/>
+        </w:rPr>
+      </w:pPr>
+      <w:r>
+        <w:rPr>
+          <w:rFonts w:ascii="Courier" w:hAnsi="Courier"/>
+        </w:rPr>
+        <w:t xml:space="preserve">        name = "test3.txt";</w:t>
+      </w:r>
+    </w:p>
+    <w:p>
+      <w:pPr>
+        <w:rPr>
+          <w:rFonts w:ascii="Courier" w:hAnsi="Courier"/>
+        </w:rPr>
+      </w:pPr>
+      <w:r>
+        <w:rPr>
+          <w:rFonts w:ascii="Courier" w:hAnsi="Courier"/>
+        </w:rPr>
+        <w:t xml:space="preserve">        flag = MAP_PRIVATE;</w:t>
+      </w:r>
+    </w:p>
+    <w:p>
+      <w:pPr>
+        <w:rPr>
+          <w:rFonts w:ascii="Courier" w:hAnsi="Courier"/>
+        </w:rPr>
+      </w:pPr>
+      <w:r>
+        <w:rPr>
+          <w:rFonts w:ascii="Courier" w:hAnsi="Courier"/>
+        </w:rPr>
+        <w:t xml:space="preserve">    }</w:t>
+      </w:r>
+    </w:p>
+    <w:p>
+      <w:pPr>
+        <w:rPr>
+          <w:rFonts w:ascii="Courier" w:hAnsi="Courier"/>
+        </w:rPr>
+      </w:pPr>
+      <w:r>
+        <w:rPr>
+          <w:rFonts w:ascii="Courier" w:hAnsi="Courier"/>
+        </w:rPr>
+        <w:t xml:space="preserve">    //open test file and get stats</w:t>
+      </w:r>
+    </w:p>
+    <w:p>
+      <w:pPr>
+        <w:rPr>
+          <w:rFonts w:ascii="Courier" w:hAnsi="Courier"/>
+        </w:rPr>
+      </w:pPr>
+      <w:r>
+        <w:rPr>
+          <w:rFonts w:ascii="Courier" w:hAnsi="Courier"/>
+        </w:rPr>
+        <w:t xml:space="preserve">    fd = openfile(name, file_size);</w:t>
+      </w:r>
+    </w:p>
+    <w:p>
+      <w:pPr>
+        <w:rPr>
+          <w:rFonts w:ascii="Courier" w:hAnsi="Courier"/>
+        </w:rPr>
+      </w:pPr>
+      <w:r>
+        <w:rPr>
+          <w:rFonts w:ascii="Courier" w:hAnsi="Courier"/>
+        </w:rPr>
+        <w:t xml:space="preserve">    //call mmap</w:t>
+      </w:r>
+    </w:p>
+    <w:p>
+      <w:pPr>
+        <w:rPr>
+          <w:rFonts w:ascii="Courier" w:hAnsi="Courier"/>
+        </w:rPr>
+      </w:pPr>
+      <w:r>
+        <w:rPr>
+          <w:rFonts w:ascii="Courier" w:hAnsi="Courier"/>
+        </w:rPr>
+        <w:t xml:space="preserve">    if ((map = mmap(NULL, file_size, PROT_READ|PROT_WRITE, flag, fd, 0)) &lt; 0)</w:t>
+      </w:r>
+    </w:p>
+    <w:p>
+      <w:pPr>
+        <w:rPr>
+          <w:rFonts w:ascii="Courier" w:hAnsi="Courier"/>
+        </w:rPr>
+      </w:pPr>
+      <w:r>
+        <w:rPr>
+          <w:rFonts w:ascii="Courier" w:hAnsi="Courier"/>
+        </w:rPr>
+        <w:t xml:space="preserve">    {</w:t>
+      </w:r>
+    </w:p>
+    <w:p>
+      <w:pPr>
+        <w:rPr>
+          <w:rFonts w:ascii="Courier" w:hAnsi="Courier"/>
+        </w:rPr>
+      </w:pPr>
+      <w:r>
+        <w:rPr>
+          <w:rFonts w:ascii="Courier" w:hAnsi="Courier"/>
+        </w:rPr>
+        <w:t xml:space="preserve">        fprintf(stderr, "Error mmap-ing test file: %s\n", strerror(errno));</w:t>
+      </w:r>
+    </w:p>
+    <w:p>
+      <w:pPr>
+        <w:rPr>
+          <w:rFonts w:ascii="Courier" w:hAnsi="Courier"/>
+        </w:rPr>
+      </w:pPr>
+      <w:r>
+        <w:rPr>
+          <w:rFonts w:ascii="Courier" w:hAnsi="Courier"/>
+        </w:rPr>
+        <w:t xml:space="preserve">        exit(255);</w:t>
+      </w:r>
+    </w:p>
+    <w:p>
+      <w:pPr>
+        <w:rPr>
+          <w:rFonts w:ascii="Courier" w:hAnsi="Courier"/>
+        </w:rPr>
+      </w:pPr>
+      <w:r>
+        <w:rPr>
+          <w:rFonts w:ascii="Courier" w:hAnsi="Courier"/>
+        </w:rPr>
+        <w:t xml:space="preserve">    }</w:t>
+      </w:r>
+    </w:p>
+    <w:p>
+      <w:pPr>
+        <w:rPr>
+          <w:rFonts w:ascii="Courier" w:hAnsi="Courier"/>
+        </w:rPr>
+      </w:pPr>
+      <w:r>
+        <w:rPr>
+          <w:rFonts w:ascii="Courier" w:hAnsi="Courier"/>
+        </w:rPr>
+        <w:t xml:space="preserve">    //write to memory</w:t>
+      </w:r>
+    </w:p>
+    <w:p>
+      <w:pPr>
+        <w:rPr>
+          <w:rFonts w:ascii="Courier" w:hAnsi="Courier"/>
+        </w:rPr>
+      </w:pPr>
+      <w:r>
+        <w:rPr>
+          <w:rFonts w:ascii="Courier" w:hAnsi="Courier"/>
+        </w:rPr>
+        <w:t xml:space="preserve">    fprintf(stderr, "writing 'B' to map[50]\n");</w:t>
+      </w:r>
+    </w:p>
+    <w:p>
+      <w:pPr>
+        <w:rPr>
+          <w:rFonts w:ascii="Courier" w:hAnsi="Courier"/>
+        </w:rPr>
+      </w:pPr>
+      <w:r>
+        <w:rPr>
+          <w:rFonts w:ascii="Courier" w:hAnsi="Courier"/>
+        </w:rPr>
+        <w:t xml:space="preserve">    map[50] = 'B';</w:t>
+      </w:r>
+    </w:p>
+    <w:p>
+      <w:pPr>
+        <w:rPr>
+          <w:rFonts w:ascii="Courier" w:hAnsi="Courier"/>
+        </w:rPr>
+      </w:pPr>
+      <w:r>
+        <w:rPr>
+          <w:rFonts w:ascii="Courier" w:hAnsi="Courier"/>
+        </w:rPr>
+        <w:t xml:space="preserve">    //check memory</w:t>
+      </w:r>
+    </w:p>
+    <w:p>
+      <w:pPr>
+        <w:rPr>
+          <w:rFonts w:ascii="Courier" w:hAnsi="Courier"/>
+        </w:rPr>
+      </w:pPr>
+      <w:r>
+        <w:rPr>
+          <w:rFonts w:ascii="Courier" w:hAnsi="Courier"/>
+        </w:rPr>
+        <w:t xml:space="preserve">    char buf[1];</w:t>
+      </w:r>
+    </w:p>
+    <w:p>
+      <w:pPr>
+        <w:rPr>
+          <w:rFonts w:ascii="Courier" w:hAnsi="Courier"/>
+        </w:rPr>
+      </w:pPr>
+      <w:r>
+        <w:rPr>
+          <w:rFonts w:ascii="Courier" w:hAnsi="Courier"/>
+        </w:rPr>
+        <w:t xml:space="preserve">    if (lseek(fd, 50, SEEK_SET) &lt; 0)</w:t>
+      </w:r>
+    </w:p>
+    <w:p>
+      <w:pPr>
+        <w:rPr>
+          <w:rFonts w:ascii="Courier" w:hAnsi="Courier"/>
+        </w:rPr>
+      </w:pPr>
+      <w:r>
+        <w:rPr>
+          <w:rFonts w:ascii="Courier" w:hAnsi="Courier"/>
+        </w:rPr>
+        <w:t xml:space="preserve">    {</w:t>
+      </w:r>
+    </w:p>
+    <w:p>
+      <w:pPr>
+        <w:rPr>
+          <w:rFonts w:ascii="Courier" w:hAnsi="Courier"/>
+        </w:rPr>
+      </w:pPr>
+      <w:r>
+        <w:rPr>
+          <w:rFonts w:ascii="Courier" w:hAnsi="Courier"/>
+        </w:rPr>
+        <w:t xml:space="preserve">        fprintf(stderr, "Error lseek-ing test file: %s\n", strerror(errno));</w:t>
+      </w:r>
+    </w:p>
+    <w:p>
+      <w:pPr>
+        <w:rPr>
+          <w:rFonts w:ascii="Courier" w:hAnsi="Courier"/>
+        </w:rPr>
+      </w:pPr>
+      <w:r>
+        <w:rPr>
+          <w:rFonts w:ascii="Courier" w:hAnsi="Courier"/>
+        </w:rPr>
+        <w:t xml:space="preserve">        exit(255);</w:t>
+      </w:r>
+    </w:p>
+    <w:p>
+      <w:pPr>
+        <w:rPr>
+          <w:rFonts w:ascii="Courier" w:hAnsi="Courier"/>
+        </w:rPr>
+      </w:pPr>
+      <w:r>
+        <w:rPr>
+          <w:rFonts w:ascii="Courier" w:hAnsi="Courier"/>
+        </w:rPr>
+        <w:t xml:space="preserve">    }</w:t>
+      </w:r>
+    </w:p>
+    <w:p>
+      <w:pPr>
+        <w:rPr>
+          <w:rFonts w:ascii="Courier" w:hAnsi="Courier"/>
+        </w:rPr>
+      </w:pPr>
+      <w:r>
+        <w:rPr>
+          <w:rFonts w:ascii="Courier" w:hAnsi="Courier"/>
+        </w:rPr>
+        <w:t xml:space="preserve">    if (read(fd,buf,1) &lt; 0)</w:t>
+      </w:r>
+    </w:p>
+    <w:p>
+      <w:pPr>
+        <w:rPr>
+          <w:rFonts w:ascii="Courier" w:hAnsi="Courier"/>
+        </w:rPr>
+      </w:pPr>
+      <w:r>
+        <w:rPr>
+          <w:rFonts w:ascii="Courier" w:hAnsi="Courier"/>
+        </w:rPr>
+        <w:t xml:space="preserve">    {</w:t>
+      </w:r>
+    </w:p>
+    <w:p>
+      <w:pPr>
+        <w:rPr>
+          <w:rFonts w:ascii="Courier" w:hAnsi="Courier"/>
+        </w:rPr>
+      </w:pPr>
+      <w:r>
+        <w:rPr>
+          <w:rFonts w:ascii="Courier" w:hAnsi="Courier"/>
+        </w:rPr>
+        <w:t xml:space="preserve">        fprintf(stderr, "Error reading test file: %s\n", strerror(errno));</w:t>
+      </w:r>
+    </w:p>
+    <w:p>
+      <w:pPr>
+        <w:rPr>
+          <w:rFonts w:ascii="Courier" w:hAnsi="Courier"/>
+        </w:rPr>
+      </w:pPr>
+      <w:r>
+        <w:rPr>
+          <w:rFonts w:ascii="Courier" w:hAnsi="Courier"/>
+        </w:rPr>
+        <w:t xml:space="preserve">        exit(255);</w:t>
+      </w:r>
+    </w:p>
+    <w:p>
+      <w:pPr>
+        <w:rPr>
+          <w:rFonts w:ascii="Courier" w:hAnsi="Courier"/>
+        </w:rPr>
+      </w:pPr>
+      <w:r>
+        <w:rPr>
+          <w:rFonts w:ascii="Courier" w:hAnsi="Courier"/>
+        </w:rPr>
+        <w:t xml:space="preserve">    }</w:t>
+      </w:r>
+    </w:p>
+    <w:p>
+      <w:pPr>
+        <w:rPr>
+          <w:rFonts w:ascii="Courier" w:hAnsi="Courier"/>
+        </w:rPr>
+      </w:pPr>
+      <w:r>
+        <w:rPr>
+          <w:rFonts w:ascii="Courier" w:hAnsi="Courier"/>
+        </w:rPr>
+        <w:t xml:space="preserve">    closemap(map,file_size,fd);</w:t>
+      </w:r>
+    </w:p>
+    <w:p>
+      <w:pPr>
+        <w:rPr>
+          <w:rFonts w:ascii="Courier" w:hAnsi="Courier"/>
+        </w:rPr>
+      </w:pPr>
+      <w:r>
+        <w:rPr>
+          <w:rFonts w:ascii="Courier" w:hAnsi="Courier"/>
+        </w:rPr>
+        <w:t xml:space="preserve">    if (buf[0] == 'B')</w:t>
+      </w:r>
+    </w:p>
+    <w:p>
+      <w:pPr>
+        <w:rPr>
+          <w:rFonts w:ascii="Courier" w:hAnsi="Courier"/>
+        </w:rPr>
+      </w:pPr>
+      <w:r>
+        <w:rPr>
+          <w:rFonts w:ascii="Courier" w:hAnsi="Courier"/>
+        </w:rPr>
+        <w:t xml:space="preserve">    {</w:t>
+      </w:r>
+    </w:p>
+    <w:p>
+      <w:pPr>
+        <w:rPr>
+          <w:rFonts w:ascii="Courier" w:hAnsi="Courier"/>
+        </w:rPr>
+      </w:pPr>
+      <w:r>
+        <w:rPr>
+          <w:rFonts w:ascii="Courier" w:hAnsi="Courier"/>
+        </w:rPr>
+        <w:t xml:space="preserve">        fprintf(stderr, "success! (byte changed)\n");</w:t>
+      </w:r>
+    </w:p>
+    <w:p>
+      <w:pPr>
+        <w:rPr>
+          <w:rFonts w:ascii="Courier" w:hAnsi="Courier"/>
+        </w:rPr>
+      </w:pPr>
+      <w:r>
+        <w:rPr>
+          <w:rFonts w:ascii="Courier" w:hAnsi="Courier"/>
+        </w:rPr>
+        <w:t xml:space="preserve">        exit(0);</w:t>
+      </w:r>
+    </w:p>
+    <w:p>
+      <w:pPr>
+        <w:rPr>
+          <w:rFonts w:ascii="Courier" w:hAnsi="Courier"/>
+        </w:rPr>
+      </w:pPr>
+      <w:r>
+        <w:rPr>
+          <w:rFonts w:ascii="Courier" w:hAnsi="Courier"/>
+        </w:rPr>
+        <w:t xml:space="preserve">    }</w:t>
+      </w:r>
+    </w:p>
+    <w:p>
+      <w:pPr>
+        <w:rPr>
+          <w:rFonts w:ascii="Courier" w:hAnsi="Courier"/>
+        </w:rPr>
+      </w:pPr>
+      <w:r>
+        <w:rPr>
+          <w:rFonts w:ascii="Courier" w:hAnsi="Courier"/>
+        </w:rPr>
+        <w:t xml:space="preserve">    fprintf(stderr, "fail (byte stayed the same) :(\n");</w:t>
+      </w:r>
+    </w:p>
+    <w:p>
+      <w:pPr>
+        <w:rPr>
+          <w:rFonts w:ascii="Courier" w:hAnsi="Courier"/>
+        </w:rPr>
+      </w:pPr>
+      <w:r>
+        <w:rPr>
+          <w:rFonts w:ascii="Courier" w:hAnsi="Courier"/>
+        </w:rPr>
+        <w:t xml:space="preserve">    exit(1);</w:t>
+      </w:r>
+    </w:p>
+    <w:p>
+      <w:pPr>
+        <w:rPr>
+          <w:rFonts w:ascii="Courier" w:hAnsi="Courier"/>
+        </w:rPr>
+      </w:pPr>
+      <w:r>
+        <w:rPr>
+          <w:rFonts w:ascii="Courier" w:hAnsi="Courier"/>
+        </w:rPr>
+        <w:t>}</w:t>
+      </w:r>
+    </w:p>
+    <w:p>
+      <w:pPr>
+        <w:rPr>
+          <w:rFonts w:ascii="Courier" w:hAnsi="Courier"/>
+        </w:rPr>
+      </w:pPr>
+    </w:p>
+    <w:p>
+      <w:pPr>
+        <w:rPr>
+          <w:rFonts w:ascii="Courier" w:hAnsi="Courier"/>
+        </w:rPr>
+      </w:pPr>
+      <w:r>
+        <w:rPr>
+          <w:rFonts w:ascii="Courier" w:hAnsi="Courier"/>
+        </w:rPr>
+        <w:t>void test4()</w:t>
+      </w:r>
+    </w:p>
+    <w:p>
+      <w:pPr>
+        <w:rPr>
+          <w:rFonts w:ascii="Courier" w:hAnsi="Courier"/>
+        </w:rPr>
+      </w:pPr>
+      <w:r>
+        <w:rPr>
+          <w:rFonts w:ascii="Courier" w:hAnsi="Courier"/>
+        </w:rPr>
+        <w:t>{</w:t>
+      </w:r>
+    </w:p>
+    <w:p>
+      <w:pPr>
+        <w:rPr>
+          <w:rFonts w:ascii="Courier" w:hAnsi="Courier"/>
+        </w:rPr>
+      </w:pPr>
+      <w:r>
+        <w:rPr>
+          <w:rFonts w:ascii="Courier" w:hAnsi="Courier"/>
+        </w:rPr>
+        <w:t xml:space="preserve">    int fd;</w:t>
+      </w:r>
+    </w:p>
+    <w:p>
+      <w:pPr>
+        <w:rPr>
+          <w:rFonts w:ascii="Courier" w:hAnsi="Courier"/>
+        </w:rPr>
+      </w:pPr>
+      <w:r>
+        <w:rPr>
+          <w:rFonts w:ascii="Courier" w:hAnsi="Courier"/>
+        </w:rPr>
+        <w:t xml:space="preserve">    int file_size = 5000;</w:t>
+      </w:r>
+    </w:p>
+    <w:p>
+      <w:pPr>
+        <w:rPr>
+          <w:rFonts w:ascii="Courier" w:hAnsi="Courier"/>
+        </w:rPr>
+      </w:pPr>
+      <w:r>
+        <w:rPr>
+          <w:rFonts w:ascii="Courier" w:hAnsi="Courier"/>
+        </w:rPr>
+        <w:t xml:space="preserve">    char* map;</w:t>
+      </w:r>
+    </w:p>
+    <w:p>
+      <w:pPr>
+        <w:rPr>
+          <w:rFonts w:ascii="Courier" w:hAnsi="Courier"/>
+        </w:rPr>
+      </w:pPr>
+      <w:r>
+        <w:rPr>
+          <w:rFonts w:ascii="Courier" w:hAnsi="Courier"/>
+        </w:rPr>
+        <w:t xml:space="preserve">    struct stat buf;</w:t>
+      </w:r>
+    </w:p>
+    <w:p>
+      <w:pPr>
+        <w:rPr>
+          <w:rFonts w:ascii="Courier" w:hAnsi="Courier"/>
+        </w:rPr>
+      </w:pPr>
+      <w:r>
+        <w:rPr>
+          <w:rFonts w:ascii="Courier" w:hAnsi="Courier"/>
+        </w:rPr>
+        <w:t xml:space="preserve">    //open test file and get stats</w:t>
+      </w:r>
+    </w:p>
+    <w:p>
+      <w:pPr>
+        <w:rPr>
+          <w:rFonts w:ascii="Courier" w:hAnsi="Courier"/>
+        </w:rPr>
+      </w:pPr>
+      <w:r>
+        <w:rPr>
+          <w:rFonts w:ascii="Courier" w:hAnsi="Courier"/>
+        </w:rPr>
+        <w:t xml:space="preserve">    fd = openfile("test4.txt", file_size);</w:t>
+      </w:r>
+    </w:p>
+    <w:p>
+      <w:pPr>
+        <w:rPr>
+          <w:rFonts w:ascii="Courier" w:hAnsi="Courier"/>
+        </w:rPr>
+      </w:pPr>
+      <w:r>
+        <w:rPr>
+          <w:rFonts w:ascii="Courier" w:hAnsi="Courier"/>
+        </w:rPr>
+        <w:t xml:space="preserve">    //call mmap</w:t>
+      </w:r>
+    </w:p>
+    <w:p>
+      <w:pPr>
+        <w:rPr>
+          <w:rFonts w:ascii="Courier" w:hAnsi="Courier"/>
+        </w:rPr>
+      </w:pPr>
+      <w:r>
+        <w:rPr>
+          <w:rFonts w:ascii="Courier" w:hAnsi="Courier"/>
+        </w:rPr>
+        <w:t xml:space="preserve">    if ((map = mmap(NULL, file_size, PROT_READ|PROT_WRITE, MAP_SHARED, fd, 0)) &lt; 0)</w:t>
+      </w:r>
+    </w:p>
+    <w:p>
+      <w:pPr>
+        <w:rPr>
+          <w:rFonts w:ascii="Courier" w:hAnsi="Courier"/>
+        </w:rPr>
+      </w:pPr>
+      <w:r>
+        <w:rPr>
+          <w:rFonts w:ascii="Courier" w:hAnsi="Courier"/>
+        </w:rPr>
+        <w:t xml:space="preserve">    {</w:t>
+      </w:r>
+    </w:p>
+    <w:p>
+      <w:pPr>
+        <w:rPr>
+          <w:rFonts w:ascii="Courier" w:hAnsi="Courier"/>
+        </w:rPr>
+      </w:pPr>
+      <w:r>
+        <w:rPr>
+          <w:rFonts w:ascii="Courier" w:hAnsi="Courier"/>
+        </w:rPr>
+        <w:t xml:space="preserve">        fprintf(stderr, "Error mmap-ing test file: %s\n", strerror(errno));</w:t>
+      </w:r>
+    </w:p>
+    <w:p>
+      <w:pPr>
+        <w:rPr>
+          <w:rFonts w:ascii="Courier" w:hAnsi="Courier"/>
+        </w:rPr>
+      </w:pPr>
+      <w:r>
+        <w:rPr>
+          <w:rFonts w:ascii="Courier" w:hAnsi="Courier"/>
+        </w:rPr>
+        <w:t xml:space="preserve">        exit(255);</w:t>
+      </w:r>
+    </w:p>
+    <w:p>
+      <w:pPr>
+        <w:rPr>
+          <w:rFonts w:ascii="Courier" w:hAnsi="Courier"/>
+        </w:rPr>
+      </w:pPr>
+      <w:r>
+        <w:rPr>
+          <w:rFonts w:ascii="Courier" w:hAnsi="Courier"/>
+        </w:rPr>
+        <w:t xml:space="preserve">    }</w:t>
+      </w:r>
+    </w:p>
+    <w:p>
+      <w:pPr>
+        <w:rPr>
+          <w:rFonts w:ascii="Courier" w:hAnsi="Courier"/>
+        </w:rPr>
+      </w:pPr>
+      <w:r>
+        <w:rPr>
+          <w:rFonts w:ascii="Courier" w:hAnsi="Courier"/>
+        </w:rPr>
+        <w:t xml:space="preserve">    //find initial size</w:t>
+      </w:r>
+    </w:p>
+    <w:p>
+      <w:pPr>
+        <w:rPr>
+          <w:rFonts w:ascii="Courier" w:hAnsi="Courier"/>
+        </w:rPr>
+      </w:pPr>
+      <w:r>
+        <w:rPr>
+          <w:rFonts w:ascii="Courier" w:hAnsi="Courier"/>
+        </w:rPr>
+        <w:t xml:space="preserve">    if (fstat(fd,&amp;buf) &lt; 0)</w:t>
+      </w:r>
+    </w:p>
+    <w:p>
+      <w:pPr>
+        <w:rPr>
+          <w:rFonts w:ascii="Courier" w:hAnsi="Courier"/>
+        </w:rPr>
+      </w:pPr>
+      <w:r>
+        <w:rPr>
+          <w:rFonts w:ascii="Courier" w:hAnsi="Courier"/>
+        </w:rPr>
+        <w:t xml:space="preserve">    {</w:t>
+      </w:r>
+    </w:p>
+    <w:p>
+      <w:pPr>
+        <w:rPr>
+          <w:rFonts w:ascii="Courier" w:hAnsi="Courier"/>
+        </w:rPr>
+      </w:pPr>
+      <w:r>
+        <w:rPr>
+          <w:rFonts w:ascii="Courier" w:hAnsi="Courier"/>
+        </w:rPr>
+        <w:t xml:space="preserve">        fprintf(stderr, "error stat-ing test file: %s\n", strerror(errno));</w:t>
+      </w:r>
+    </w:p>
+    <w:p>
+      <w:pPr>
+        <w:rPr>
+          <w:rFonts w:ascii="Courier" w:hAnsi="Courier"/>
+        </w:rPr>
+      </w:pPr>
+      <w:r>
+        <w:rPr>
+          <w:rFonts w:ascii="Courier" w:hAnsi="Courier"/>
+        </w:rPr>
+        <w:t xml:space="preserve">        exit(255);</w:t>
+      </w:r>
+    </w:p>
+    <w:p>
+      <w:pPr>
+        <w:rPr>
+          <w:rFonts w:ascii="Courier" w:hAnsi="Courier"/>
+        </w:rPr>
+      </w:pPr>
+      <w:r>
+        <w:rPr>
+          <w:rFonts w:ascii="Courier" w:hAnsi="Courier"/>
+        </w:rPr>
+        <w:t xml:space="preserve">    }</w:t>
+      </w:r>
+    </w:p>
+    <w:p>
+      <w:pPr>
+        <w:rPr>
+          <w:rFonts w:ascii="Courier" w:hAnsi="Courier"/>
+        </w:rPr>
+      </w:pPr>
+      <w:r>
+        <w:rPr>
+          <w:rFonts w:ascii="Courier" w:hAnsi="Courier"/>
+        </w:rPr>
+        <w:t xml:space="preserve">    off_t old = buf.st_size;</w:t>
+      </w:r>
+    </w:p>
+    <w:p>
+      <w:pPr>
+        <w:rPr>
+          <w:rFonts w:ascii="Courier" w:hAnsi="Courier"/>
+        </w:rPr>
+      </w:pPr>
+      <w:r>
+        <w:rPr>
+          <w:rFonts w:ascii="Courier" w:hAnsi="Courier"/>
+        </w:rPr>
+        <w:t xml:space="preserve">    fprintf(stderr, "file size: %lld\n", old);</w:t>
+      </w:r>
+    </w:p>
+    <w:p>
+      <w:pPr>
+        <w:rPr>
+          <w:rFonts w:ascii="Courier" w:hAnsi="Courier"/>
+        </w:rPr>
+      </w:pPr>
+      <w:r>
+        <w:rPr>
+          <w:rFonts w:ascii="Courier" w:hAnsi="Courier"/>
+        </w:rPr>
+        <w:t xml:space="preserve">    //write beyond last byte</w:t>
+      </w:r>
+    </w:p>
+    <w:p>
+      <w:pPr>
+        <w:rPr>
+          <w:rFonts w:ascii="Courier" w:hAnsi="Courier"/>
+        </w:rPr>
+      </w:pPr>
+      <w:r>
+        <w:rPr>
+          <w:rFonts w:ascii="Courier" w:hAnsi="Courier"/>
+        </w:rPr>
+        <w:t xml:space="preserve">    fprintf(stderr, "writing 'B' beyond last byte\n");</w:t>
+      </w:r>
+    </w:p>
+    <w:p>
+      <w:pPr>
+        <w:rPr>
+          <w:rFonts w:ascii="Courier" w:hAnsi="Courier"/>
+        </w:rPr>
+      </w:pPr>
+      <w:r>
+        <w:rPr>
+          <w:rFonts w:ascii="Courier" w:hAnsi="Courier"/>
+        </w:rPr>
+        <w:t xml:space="preserve">    map[file_size+1] = 'B';</w:t>
+      </w:r>
+    </w:p>
+    <w:p>
+      <w:pPr>
+        <w:rPr>
+          <w:rFonts w:ascii="Courier" w:hAnsi="Courier"/>
+        </w:rPr>
+      </w:pPr>
+      <w:r>
+        <w:rPr>
+          <w:rFonts w:ascii="Courier" w:hAnsi="Courier"/>
+        </w:rPr>
+        <w:t xml:space="preserve">    //find new size</w:t>
+      </w:r>
+    </w:p>
+    <w:p>
+      <w:pPr>
+        <w:rPr>
+          <w:rFonts w:ascii="Courier" w:hAnsi="Courier"/>
+        </w:rPr>
+      </w:pPr>
+      <w:r>
+        <w:rPr>
+          <w:rFonts w:ascii="Courier" w:hAnsi="Courier"/>
+        </w:rPr>
+        <w:t xml:space="preserve">    if (fstat(fd,&amp;buf) &lt; 0)</w:t>
+      </w:r>
+    </w:p>
+    <w:p>
+      <w:pPr>
+        <w:rPr>
+          <w:rFonts w:ascii="Courier" w:hAnsi="Courier"/>
+        </w:rPr>
+      </w:pPr>
+      <w:r>
+        <w:rPr>
+          <w:rFonts w:ascii="Courier" w:hAnsi="Courier"/>
+        </w:rPr>
+        <w:t xml:space="preserve">    {</w:t>
+      </w:r>
+    </w:p>
+    <w:p>
+      <w:pPr>
+        <w:rPr>
+          <w:rFonts w:ascii="Courier" w:hAnsi="Courier"/>
+        </w:rPr>
+      </w:pPr>
+      <w:r>
+        <w:rPr>
+          <w:rFonts w:ascii="Courier" w:hAnsi="Courier"/>
+        </w:rPr>
+        <w:t xml:space="preserve">        fprintf(stderr, "error stat-ing test file: %s\n", strerror(errno));</w:t>
+      </w:r>
+    </w:p>
+    <w:p>
+      <w:pPr>
+        <w:rPr>
+          <w:rFonts w:ascii="Courier" w:hAnsi="Courier"/>
+        </w:rPr>
+      </w:pPr>
+      <w:r>
+        <w:rPr>
+          <w:rFonts w:ascii="Courier" w:hAnsi="Courier"/>
+        </w:rPr>
+        <w:t xml:space="preserve">        exit(255);</w:t>
+      </w:r>
+    </w:p>
+    <w:p>
+      <w:pPr>
+        <w:rPr>
+          <w:rFonts w:ascii="Courier" w:hAnsi="Courier"/>
+        </w:rPr>
+      </w:pPr>
+      <w:r>
+        <w:rPr>
+          <w:rFonts w:ascii="Courier" w:hAnsi="Courier"/>
+        </w:rPr>
+        <w:t xml:space="preserve">    }</w:t>
+      </w:r>
+    </w:p>
+    <w:p>
+      <w:pPr>
+        <w:rPr>
+          <w:rFonts w:ascii="Courier" w:hAnsi="Courier"/>
+        </w:rPr>
+      </w:pPr>
+      <w:r>
+        <w:rPr>
+          <w:rFonts w:ascii="Courier" w:hAnsi="Courier"/>
+        </w:rPr>
+        <w:t xml:space="preserve">    off_t new = buf.st_size;</w:t>
+      </w:r>
+    </w:p>
+    <w:p>
+      <w:pPr>
+        <w:rPr>
+          <w:rFonts w:ascii="Courier" w:hAnsi="Courier"/>
+        </w:rPr>
+      </w:pPr>
+      <w:r>
+        <w:rPr>
+          <w:rFonts w:ascii="Courier" w:hAnsi="Courier"/>
+        </w:rPr>
+        <w:t xml:space="preserve">    fprintf(stderr, "new file size: %lld\n", new);</w:t>
+      </w:r>
+    </w:p>
+    <w:p>
+      <w:pPr>
+        <w:rPr>
+          <w:rFonts w:ascii="Courier" w:hAnsi="Courier"/>
+        </w:rPr>
+      </w:pPr>
+      <w:r>
+        <w:rPr>
+          <w:rFonts w:ascii="Courier" w:hAnsi="Courier"/>
+        </w:rPr>
+        <w:t xml:space="preserve">    closemap(map,file_size,fd);</w:t>
+      </w:r>
+    </w:p>
+    <w:p>
+      <w:pPr>
+        <w:rPr>
+          <w:rFonts w:ascii="Courier" w:hAnsi="Courier"/>
+        </w:rPr>
+      </w:pPr>
+      <w:r>
+        <w:rPr>
+          <w:rFonts w:ascii="Courier" w:hAnsi="Courier"/>
+        </w:rPr>
+        <w:t xml:space="preserve">    if (old == new)</w:t>
+      </w:r>
+    </w:p>
+    <w:p>
+      <w:pPr>
+        <w:rPr>
+          <w:rFonts w:ascii="Courier" w:hAnsi="Courier"/>
+        </w:rPr>
+      </w:pPr>
+      <w:r>
+        <w:rPr>
+          <w:rFonts w:ascii="Courier" w:hAnsi="Courier"/>
+        </w:rPr>
+        <w:t xml:space="preserve">    {</w:t>
+      </w:r>
+    </w:p>
+    <w:p>
+      <w:pPr>
+        <w:rPr>
+          <w:rFonts w:ascii="Courier" w:hAnsi="Courier"/>
+        </w:rPr>
+      </w:pPr>
+      <w:r>
+        <w:rPr>
+          <w:rFonts w:ascii="Courier" w:hAnsi="Courier"/>
+        </w:rPr>
+        <w:t xml:space="preserve">        fprintf(stderr, "success! (file size stayed the same)\n");</w:t>
+      </w:r>
+    </w:p>
+    <w:p>
+      <w:pPr>
+        <w:rPr>
+          <w:rFonts w:ascii="Courier" w:hAnsi="Courier"/>
+        </w:rPr>
+      </w:pPr>
+      <w:r>
+        <w:rPr>
+          <w:rFonts w:ascii="Courier" w:hAnsi="Courier"/>
+        </w:rPr>
+        <w:t xml:space="preserve">        exit(1);</w:t>
+      </w:r>
+    </w:p>
+    <w:p>
+      <w:pPr>
+        <w:rPr>
+          <w:rFonts w:ascii="Courier" w:hAnsi="Courier"/>
+        </w:rPr>
+      </w:pPr>
+      <w:r>
+        <w:rPr>
+          <w:rFonts w:ascii="Courier" w:hAnsi="Courier"/>
+        </w:rPr>
+        <w:t xml:space="preserve">    }</w:t>
+      </w:r>
+    </w:p>
+    <w:p>
+      <w:pPr>
+        <w:rPr>
+          <w:rFonts w:ascii="Courier" w:hAnsi="Courier"/>
+        </w:rPr>
+      </w:pPr>
+      <w:r>
+        <w:rPr>
+          <w:rFonts w:ascii="Courier" w:hAnsi="Courier"/>
+        </w:rPr>
+        <w:t xml:space="preserve">    fprintf(stderr, "fail (file size changed) :(\n");</w:t>
+      </w:r>
+    </w:p>
+    <w:p>
+      <w:pPr>
+        <w:rPr>
+          <w:rFonts w:ascii="Courier" w:hAnsi="Courier"/>
+        </w:rPr>
+      </w:pPr>
+      <w:r>
+        <w:rPr>
+          <w:rFonts w:ascii="Courier" w:hAnsi="Courier"/>
+        </w:rPr>
+        <w:t xml:space="preserve">    exit(0);</w:t>
+      </w:r>
+    </w:p>
+    <w:p>
+      <w:pPr>
+        <w:rPr>
+          <w:rFonts w:ascii="Courier" w:hAnsi="Courier"/>
+        </w:rPr>
+      </w:pPr>
+      <w:r>
+        <w:rPr>
+          <w:rFonts w:ascii="Courier" w:hAnsi="Courier"/>
+        </w:rPr>
+        <w:t>}</w:t>
+      </w:r>
+    </w:p>
+    <w:p>
+      <w:pPr>
+        <w:rPr>
+          <w:rFonts w:ascii="Courier" w:hAnsi="Courier"/>
+        </w:rPr>
+      </w:pPr>
+    </w:p>
+    <w:p>
+      <w:pPr>
+        <w:rPr>
+          <w:rFonts w:ascii="Courier" w:hAnsi="Courier"/>
+        </w:rPr>
+      </w:pPr>
+      <w:r>
+        <w:rPr>
+          <w:rFonts w:ascii="Courier" w:hAnsi="Courier"/>
+        </w:rPr>
+        <w:t>void test5()</w:t>
+      </w:r>
+    </w:p>
+    <w:p>
+      <w:pPr>
+        <w:rPr>
+          <w:rFonts w:ascii="Courier" w:hAnsi="Courier"/>
+        </w:rPr>
+      </w:pPr>
+      <w:r>
+        <w:rPr>
+          <w:rFonts w:ascii="Courier" w:hAnsi="Courier"/>
+        </w:rPr>
+        <w:t>{</w:t>
+      </w:r>
+    </w:p>
+    <w:p>
+      <w:pPr>
+        <w:rPr>
+          <w:rFonts w:ascii="Courier" w:hAnsi="Courier"/>
+        </w:rPr>
+      </w:pPr>
+      <w:r>
+        <w:rPr>
+          <w:rFonts w:ascii="Courier" w:hAnsi="Courier"/>
+        </w:rPr>
+        <w:t xml:space="preserve">    int fd;</w:t>
+      </w:r>
+    </w:p>
+    <w:p>
+      <w:pPr>
+        <w:rPr>
+          <w:rFonts w:ascii="Courier" w:hAnsi="Courier"/>
+        </w:rPr>
+      </w:pPr>
+      <w:r>
+        <w:rPr>
+          <w:rFonts w:ascii="Courier" w:hAnsi="Courier"/>
+        </w:rPr>
+        <w:t xml:space="preserve">    int file_size = 5000;</w:t>
+      </w:r>
+    </w:p>
+    <w:p>
+      <w:pPr>
+        <w:rPr>
+          <w:rFonts w:ascii="Courier" w:hAnsi="Courier"/>
+        </w:rPr>
+      </w:pPr>
+      <w:r>
+        <w:rPr>
+          <w:rFonts w:ascii="Courier" w:hAnsi="Courier"/>
+        </w:rPr>
+        <w:t xml:space="preserve">    char* map;</w:t>
+      </w:r>
+    </w:p>
+    <w:p>
+      <w:pPr>
+        <w:rPr>
+          <w:rFonts w:ascii="Courier" w:hAnsi="Courier"/>
+        </w:rPr>
+      </w:pPr>
+      <w:r>
+        <w:rPr>
+          <w:rFonts w:ascii="Courier" w:hAnsi="Courier"/>
+        </w:rPr>
+        <w:t xml:space="preserve">    //open test file and get stats</w:t>
+      </w:r>
+    </w:p>
+    <w:p>
+      <w:pPr>
+        <w:rPr>
+          <w:rFonts w:ascii="Courier" w:hAnsi="Courier"/>
+        </w:rPr>
+      </w:pPr>
+      <w:r>
+        <w:rPr>
+          <w:rFonts w:ascii="Courier" w:hAnsi="Courier"/>
+        </w:rPr>
+        <w:t xml:space="preserve">    fd = openfile("test5.txt", file_size);</w:t>
+      </w:r>
+    </w:p>
+    <w:p>
+      <w:pPr>
+        <w:rPr>
+          <w:rFonts w:ascii="Courier" w:hAnsi="Courier"/>
+        </w:rPr>
+      </w:pPr>
+      <w:r>
+        <w:rPr>
+          <w:rFonts w:ascii="Courier" w:hAnsi="Courier"/>
+        </w:rPr>
+        <w:t xml:space="preserve">    //call mmap</w:t>
+      </w:r>
+    </w:p>
+    <w:p>
+      <w:pPr>
+        <w:rPr>
+          <w:rFonts w:ascii="Courier" w:hAnsi="Courier"/>
+        </w:rPr>
+      </w:pPr>
+      <w:r>
+        <w:rPr>
+          <w:rFonts w:ascii="Courier" w:hAnsi="Courier"/>
+        </w:rPr>
+        <w:t xml:space="preserve">    if ((map = mmap(NULL, file_size, PROT_READ|PROT_WRITE, MAP_SHARED, fd, 0)) &lt; 0)</w:t>
+      </w:r>
+    </w:p>
+    <w:p>
+      <w:pPr>
+        <w:rPr>
+          <w:rFonts w:ascii="Courier" w:hAnsi="Courier"/>
+        </w:rPr>
+      </w:pPr>
+      <w:r>
+        <w:rPr>
+          <w:rFonts w:ascii="Courier" w:hAnsi="Courier"/>
+        </w:rPr>
+        <w:t xml:space="preserve">    {</w:t>
+      </w:r>
+    </w:p>
+    <w:p>
+      <w:pPr>
+        <w:rPr>
+          <w:rFonts w:ascii="Courier" w:hAnsi="Courier"/>
+        </w:rPr>
+      </w:pPr>
+      <w:r>
+        <w:rPr>
+          <w:rFonts w:ascii="Courier" w:hAnsi="Courier"/>
+        </w:rPr>
+        <w:t xml:space="preserve">        fprintf(stderr, "Error mmap-ing test file: %s\n", strerror(errno));</w:t>
+      </w:r>
+    </w:p>
+    <w:p>
+      <w:pPr>
+        <w:rPr>
+          <w:rFonts w:ascii="Courier" w:hAnsi="Courier"/>
+        </w:rPr>
+      </w:pPr>
+      <w:r>
+        <w:rPr>
+          <w:rFonts w:ascii="Courier" w:hAnsi="Courier"/>
+        </w:rPr>
+        <w:t xml:space="preserve">        exit(255);</w:t>
+      </w:r>
+    </w:p>
+    <w:p>
+      <w:pPr>
+        <w:rPr>
+          <w:rFonts w:ascii="Courier" w:hAnsi="Courier"/>
+        </w:rPr>
+      </w:pPr>
+      <w:r>
+        <w:rPr>
+          <w:rFonts w:ascii="Courier" w:hAnsi="Courier"/>
+        </w:rPr>
+        <w:t xml:space="preserve">    }</w:t>
+      </w:r>
+    </w:p>
+    <w:p>
+      <w:pPr>
+        <w:rPr>
+          <w:rFonts w:ascii="Courier" w:hAnsi="Courier"/>
+        </w:rPr>
+      </w:pPr>
+      <w:r>
+        <w:rPr>
+          <w:rFonts w:ascii="Courier" w:hAnsi="Courier"/>
+        </w:rPr>
+        <w:t xml:space="preserve">    //write beyond last byte</w:t>
+      </w:r>
+    </w:p>
+    <w:p>
+      <w:pPr>
+        <w:rPr>
+          <w:rFonts w:ascii="Courier" w:hAnsi="Courier"/>
+        </w:rPr>
+      </w:pPr>
+      <w:r>
+        <w:rPr>
+          <w:rFonts w:ascii="Courier" w:hAnsi="Courier"/>
+        </w:rPr>
+        <w:t xml:space="preserve">    fprintf(stderr, "writing 'B' beyond last byte\n");</w:t>
+      </w:r>
+    </w:p>
+    <w:p>
+      <w:pPr>
+        <w:rPr>
+          <w:rFonts w:ascii="Courier" w:hAnsi="Courier"/>
+        </w:rPr>
+      </w:pPr>
+      <w:r>
+        <w:rPr>
+          <w:rFonts w:ascii="Courier" w:hAnsi="Courier"/>
+        </w:rPr>
+        <w:t xml:space="preserve">    map[file_size+1] = 'X';</w:t>
+      </w:r>
+    </w:p>
+    <w:p>
+      <w:pPr>
+        <w:rPr>
+          <w:rFonts w:ascii="Courier" w:hAnsi="Courier"/>
+        </w:rPr>
+      </w:pPr>
+      <w:r>
+        <w:rPr>
+          <w:rFonts w:ascii="Courier" w:hAnsi="Courier"/>
+        </w:rPr>
+        <w:t xml:space="preserve">    //write 16 bytes past eof</w:t>
+      </w:r>
+    </w:p>
+    <w:p>
+      <w:pPr>
+        <w:rPr>
+          <w:rFonts w:ascii="Courier" w:hAnsi="Courier"/>
+        </w:rPr>
+      </w:pPr>
+      <w:r>
+        <w:rPr>
+          <w:rFonts w:ascii="Courier" w:hAnsi="Courier"/>
+        </w:rPr>
+        <w:t xml:space="preserve">    if (lseek(fd,16,SEEK_END) &lt; 0)</w:t>
+      </w:r>
+    </w:p>
+    <w:p>
+      <w:pPr>
+        <w:rPr>
+          <w:rFonts w:ascii="Courier" w:hAnsi="Courier"/>
+        </w:rPr>
+      </w:pPr>
+      <w:r>
+        <w:rPr>
+          <w:rFonts w:ascii="Courier" w:hAnsi="Courier"/>
+        </w:rPr>
+        <w:t xml:space="preserve">    {</w:t>
+      </w:r>
+    </w:p>
+    <w:p>
+      <w:pPr>
+        <w:rPr>
+          <w:rFonts w:ascii="Courier" w:hAnsi="Courier"/>
+        </w:rPr>
+      </w:pPr>
+      <w:r>
+        <w:rPr>
+          <w:rFonts w:ascii="Courier" w:hAnsi="Courier"/>
+        </w:rPr>
+        <w:t xml:space="preserve">        fprintf(stderr, "Error lseek-ing test file: %s\n", strerror(errno));</w:t>
+      </w:r>
+    </w:p>
+    <w:p>
+      <w:pPr>
+        <w:rPr>
+          <w:rFonts w:ascii="Courier" w:hAnsi="Courier"/>
+        </w:rPr>
+      </w:pPr>
+      <w:r>
+        <w:rPr>
+          <w:rFonts w:ascii="Courier" w:hAnsi="Courier"/>
+        </w:rPr>
+        <w:t xml:space="preserve">        exit(255);</w:t>
+      </w:r>
+    </w:p>
+    <w:p>
+      <w:pPr>
+        <w:rPr>
+          <w:rFonts w:ascii="Courier" w:hAnsi="Courier"/>
+        </w:rPr>
+      </w:pPr>
+      <w:r>
+        <w:rPr>
+          <w:rFonts w:ascii="Courier" w:hAnsi="Courier"/>
+        </w:rPr>
+        <w:t xml:space="preserve">    }</w:t>
+      </w:r>
+    </w:p>
+    <w:p>
+      <w:pPr>
+        <w:rPr>
+          <w:rFonts w:ascii="Courier" w:hAnsi="Courier"/>
+        </w:rPr>
+      </w:pPr>
+      <w:r>
+        <w:rPr>
+          <w:rFonts w:ascii="Courier" w:hAnsi="Courier"/>
+        </w:rPr>
+        <w:t xml:space="preserve">    char* buf = "B";</w:t>
+      </w:r>
+    </w:p>
+    <w:p>
+      <w:pPr>
+        <w:rPr>
+          <w:rFonts w:ascii="Courier" w:hAnsi="Courier"/>
+        </w:rPr>
+      </w:pPr>
+      <w:r>
+        <w:rPr>
+          <w:rFonts w:ascii="Courier" w:hAnsi="Courier"/>
+        </w:rPr>
+        <w:t xml:space="preserve">    if (write(fd,buf,1) &lt; 0)</w:t>
+      </w:r>
+    </w:p>
+    <w:p>
+      <w:pPr>
+        <w:rPr>
+          <w:rFonts w:ascii="Courier" w:hAnsi="Courier"/>
+        </w:rPr>
+      </w:pPr>
+      <w:r>
+        <w:rPr>
+          <w:rFonts w:ascii="Courier" w:hAnsi="Courier"/>
+        </w:rPr>
+        <w:t xml:space="preserve">    {</w:t>
+      </w:r>
+    </w:p>
+    <w:p>
+      <w:pPr>
+        <w:rPr>
+          <w:rFonts w:ascii="Courier" w:hAnsi="Courier"/>
+        </w:rPr>
+      </w:pPr>
+      <w:r>
+        <w:rPr>
+          <w:rFonts w:ascii="Courier" w:hAnsi="Courier"/>
+        </w:rPr>
+        <w:t xml:space="preserve">        fprintf(stderr, "Error writing to test file: %s\n", strerror(errno));</w:t>
+      </w:r>
+    </w:p>
+    <w:p>
+      <w:pPr>
+        <w:rPr>
+          <w:rFonts w:ascii="Courier" w:hAnsi="Courier"/>
+        </w:rPr>
+      </w:pPr>
+      <w:r>
+        <w:rPr>
+          <w:rFonts w:ascii="Courier" w:hAnsi="Courier"/>
+        </w:rPr>
+        <w:t xml:space="preserve">        exit(255);</w:t>
+      </w:r>
+    </w:p>
+    <w:p>
+      <w:pPr>
+        <w:rPr>
+          <w:rFonts w:ascii="Courier" w:hAnsi="Courier"/>
+        </w:rPr>
+      </w:pPr>
+      <w:r>
+        <w:rPr>
+          <w:rFonts w:ascii="Courier" w:hAnsi="Courier"/>
+        </w:rPr>
+        <w:t xml:space="preserve">    }</w:t>
+      </w:r>
+    </w:p>
+    <w:p>
+      <w:pPr>
+        <w:rPr>
+          <w:rFonts w:ascii="Courier" w:hAnsi="Courier"/>
+        </w:rPr>
+      </w:pPr>
+      <w:r>
+        <w:rPr>
+          <w:rFonts w:ascii="Courier" w:hAnsi="Courier"/>
+        </w:rPr>
+        <w:t xml:space="preserve">    //check for byte 'X'</w:t>
+      </w:r>
+    </w:p>
+    <w:p>
+      <w:pPr>
+        <w:rPr>
+          <w:rFonts w:ascii="Courier" w:hAnsi="Courier"/>
+        </w:rPr>
+      </w:pPr>
+      <w:r>
+        <w:rPr>
+          <w:rFonts w:ascii="Courier" w:hAnsi="Courier"/>
+        </w:rPr>
+        <w:t xml:space="preserve">    if (lseek(fd, file_size + 1, SEEK_SET) &lt; 0)</w:t>
+      </w:r>
+    </w:p>
+    <w:p>
+      <w:pPr>
+        <w:rPr>
+          <w:rFonts w:ascii="Courier" w:hAnsi="Courier"/>
+        </w:rPr>
+      </w:pPr>
+      <w:r>
+        <w:rPr>
+          <w:rFonts w:ascii="Courier" w:hAnsi="Courier"/>
+        </w:rPr>
+        <w:t xml:space="preserve">    {</w:t>
+      </w:r>
+    </w:p>
+    <w:p>
+      <w:pPr>
+        <w:rPr>
+          <w:rFonts w:ascii="Courier" w:hAnsi="Courier"/>
+        </w:rPr>
+      </w:pPr>
+      <w:r>
+        <w:rPr>
+          <w:rFonts w:ascii="Courier" w:hAnsi="Courier"/>
+        </w:rPr>
+        <w:t xml:space="preserve">        fprintf(stderr, "Error lseek-ing test file: %s\n", strerror(errno));</w:t>
+      </w:r>
+    </w:p>
+    <w:p>
+      <w:pPr>
+        <w:rPr>
+          <w:rFonts w:ascii="Courier" w:hAnsi="Courier"/>
+        </w:rPr>
+      </w:pPr>
+      <w:r>
+        <w:rPr>
+          <w:rFonts w:ascii="Courier" w:hAnsi="Courier"/>
+        </w:rPr>
+        <w:t xml:space="preserve">        exit(255);</w:t>
+      </w:r>
+    </w:p>
+    <w:p>
+      <w:pPr>
+        <w:rPr>
+          <w:rFonts w:ascii="Courier" w:hAnsi="Courier"/>
+        </w:rPr>
+      </w:pPr>
+      <w:r>
+        <w:rPr>
+          <w:rFonts w:ascii="Courier" w:hAnsi="Courier"/>
+        </w:rPr>
+        <w:t xml:space="preserve">    }</w:t>
+      </w:r>
+    </w:p>
+    <w:p>
+      <w:pPr>
+        <w:rPr>
+          <w:rFonts w:ascii="Courier" w:hAnsi="Courier"/>
+        </w:rPr>
+      </w:pPr>
+      <w:r>
+        <w:rPr>
+          <w:rFonts w:ascii="Courier" w:hAnsi="Courier"/>
+        </w:rPr>
+        <w:t xml:space="preserve">    char buf2[1];</w:t>
+      </w:r>
+    </w:p>
+    <w:p>
+      <w:pPr>
+        <w:rPr>
+          <w:rFonts w:ascii="Courier" w:hAnsi="Courier"/>
+        </w:rPr>
+      </w:pPr>
+      <w:r>
+        <w:rPr>
+          <w:rFonts w:ascii="Courier" w:hAnsi="Courier"/>
+        </w:rPr>
+        <w:t xml:space="preserve">    if (read(fd,buf2,1) &lt; 0)</w:t>
+      </w:r>
+    </w:p>
+    <w:p>
+      <w:pPr>
+        <w:rPr>
+          <w:rFonts w:ascii="Courier" w:hAnsi="Courier"/>
+        </w:rPr>
+      </w:pPr>
+      <w:r>
+        <w:rPr>
+          <w:rFonts w:ascii="Courier" w:hAnsi="Courier"/>
+        </w:rPr>
+        <w:t xml:space="preserve">    {</w:t>
+      </w:r>
+    </w:p>
+    <w:p>
+      <w:pPr>
+        <w:rPr>
+          <w:rFonts w:ascii="Courier" w:hAnsi="Courier"/>
+        </w:rPr>
+      </w:pPr>
+      <w:r>
+        <w:rPr>
+          <w:rFonts w:ascii="Courier" w:hAnsi="Courier"/>
+        </w:rPr>
+        <w:t xml:space="preserve">        fprintf(stderr, "Error reading test file: %s\n", strerror(errno));</w:t>
+      </w:r>
+    </w:p>
+    <w:p>
+      <w:pPr>
+        <w:rPr>
+          <w:rFonts w:ascii="Courier" w:hAnsi="Courier"/>
+        </w:rPr>
+      </w:pPr>
+      <w:r>
+        <w:rPr>
+          <w:rFonts w:ascii="Courier" w:hAnsi="Courier"/>
+        </w:rPr>
+        <w:t xml:space="preserve">        exit(255);</w:t>
+      </w:r>
+    </w:p>
+    <w:p>
+      <w:pPr>
+        <w:rPr>
+          <w:rFonts w:ascii="Courier" w:hAnsi="Courier"/>
+        </w:rPr>
+      </w:pPr>
+      <w:r>
+        <w:rPr>
+          <w:rFonts w:ascii="Courier" w:hAnsi="Courier"/>
+        </w:rPr>
+        <w:t xml:space="preserve">    }</w:t>
+      </w:r>
+    </w:p>
+    <w:p>
+      <w:pPr>
+        <w:rPr>
+          <w:rFonts w:ascii="Courier" w:hAnsi="Courier"/>
+        </w:rPr>
+      </w:pPr>
+      <w:r>
+        <w:rPr>
+          <w:rFonts w:ascii="Courier" w:hAnsi="Courier"/>
+        </w:rPr>
+        <w:t xml:space="preserve">    closemap(map,file_size,fd);</w:t>
+      </w:r>
+    </w:p>
+    <w:p>
+      <w:pPr>
+        <w:rPr>
+          <w:rFonts w:ascii="Courier" w:hAnsi="Courier"/>
+        </w:rPr>
+      </w:pPr>
+      <w:r>
+        <w:rPr>
+          <w:rFonts w:ascii="Courier" w:hAnsi="Courier"/>
+        </w:rPr>
+        <w:t xml:space="preserve">    if (buf2[0] == 'X')</w:t>
+      </w:r>
+    </w:p>
+    <w:p>
+      <w:pPr>
+        <w:rPr>
+          <w:rFonts w:ascii="Courier" w:hAnsi="Courier"/>
+        </w:rPr>
+      </w:pPr>
+      <w:r>
+        <w:rPr>
+          <w:rFonts w:ascii="Courier" w:hAnsi="Courier"/>
+        </w:rPr>
+        <w:t xml:space="preserve">    {</w:t>
+      </w:r>
+    </w:p>
+    <w:p>
+      <w:pPr>
+        <w:rPr>
+          <w:rFonts w:ascii="Courier" w:hAnsi="Courier"/>
+        </w:rPr>
+      </w:pPr>
+      <w:r>
+        <w:rPr>
+          <w:rFonts w:ascii="Courier" w:hAnsi="Courier"/>
+        </w:rPr>
+        <w:t xml:space="preserve">        fprintf(stderr, "success! (byte 'X' is visible)\n");</w:t>
+      </w:r>
+    </w:p>
+    <w:p>
+      <w:pPr>
+        <w:rPr>
+          <w:rFonts w:ascii="Courier" w:hAnsi="Courier"/>
+        </w:rPr>
+      </w:pPr>
+      <w:r>
+        <w:rPr>
+          <w:rFonts w:ascii="Courier" w:hAnsi="Courier"/>
+        </w:rPr>
+        <w:t xml:space="preserve">        exit(0);</w:t>
+      </w:r>
+    </w:p>
+    <w:p>
+      <w:pPr>
+        <w:rPr>
+          <w:rFonts w:ascii="Courier" w:hAnsi="Courier"/>
+        </w:rPr>
+      </w:pPr>
+      <w:r>
+        <w:rPr>
+          <w:rFonts w:ascii="Courier" w:hAnsi="Courier"/>
+        </w:rPr>
+        <w:t xml:space="preserve">    }</w:t>
+      </w:r>
+    </w:p>
+    <w:p>
+      <w:pPr>
+        <w:rPr>
+          <w:rFonts w:ascii="Courier" w:hAnsi="Courier"/>
+        </w:rPr>
+      </w:pPr>
+      <w:r>
+        <w:rPr>
+          <w:rFonts w:ascii="Courier" w:hAnsi="Courier"/>
+        </w:rPr>
+        <w:t xml:space="preserve">    fprintf(stderr, "fail (byte 'X' isn't visible) :(\n");</w:t>
+      </w:r>
+    </w:p>
+    <w:p>
+      <w:pPr>
+        <w:rPr>
+          <w:rFonts w:ascii="Courier" w:hAnsi="Courier"/>
+        </w:rPr>
+      </w:pPr>
+      <w:r>
+        <w:rPr>
+          <w:rFonts w:ascii="Courier" w:hAnsi="Courier"/>
+        </w:rPr>
+        <w:t xml:space="preserve">    exit(1);</w:t>
+      </w:r>
+    </w:p>
+    <w:p>
+      <w:pPr>
+        <w:rPr>
+          <w:rFonts w:ascii="Courier" w:hAnsi="Courier"/>
+        </w:rPr>
+      </w:pPr>
+      <w:r>
+        <w:rPr>
+          <w:rFonts w:ascii="Courier" w:hAnsi="Courier"/>
+        </w:rPr>
+        <w:t>}</w:t>
+      </w:r>
+    </w:p>
+    <w:p>
+      <w:pPr>
+        <w:rPr>
+          <w:rFonts w:ascii="Courier" w:hAnsi="Courier"/>
+        </w:rPr>
+      </w:pPr>
+    </w:p>
+    <w:p>
+      <w:pPr>
+        <w:rPr>
+          <w:rFonts w:ascii="Courier" w:hAnsi="Courier"/>
+        </w:rPr>
+      </w:pPr>
+      <w:r>
+        <w:rPr>
+          <w:rFonts w:ascii="Courier" w:hAnsi="Courier"/>
+        </w:rPr>
+        <w:t>void test6()</w:t>
+      </w:r>
+    </w:p>
+    <w:p>
+      <w:pPr>
+        <w:rPr>
+          <w:rFonts w:ascii="Courier" w:hAnsi="Courier"/>
+        </w:rPr>
+      </w:pPr>
+      <w:r>
+        <w:rPr>
+          <w:rFonts w:ascii="Courier" w:hAnsi="Courier"/>
+        </w:rPr>
+        <w:t>{</w:t>
+      </w:r>
+    </w:p>
+    <w:p>
+      <w:pPr>
+        <w:rPr>
+          <w:rFonts w:ascii="Courier" w:hAnsi="Courier"/>
+        </w:rPr>
+      </w:pPr>
+      <w:r>
+        <w:rPr>
+          <w:rFonts w:ascii="Courier" w:hAnsi="Courier"/>
+        </w:rPr>
+        <w:t xml:space="preserve">    int fd;</w:t>
+      </w:r>
+    </w:p>
+    <w:p>
+      <w:pPr>
+        <w:rPr>
+          <w:rFonts w:ascii="Courier" w:hAnsi="Courier"/>
+        </w:rPr>
+      </w:pPr>
+      <w:r>
+        <w:rPr>
+          <w:rFonts w:ascii="Courier" w:hAnsi="Courier"/>
+        </w:rPr>
+        <w:t xml:space="preserve">    int file_size = 1000;</w:t>
+      </w:r>
+    </w:p>
+    <w:p>
+      <w:pPr>
+        <w:rPr>
+          <w:rFonts w:ascii="Courier" w:hAnsi="Courier"/>
+        </w:rPr>
+      </w:pPr>
+      <w:r>
+        <w:rPr>
+          <w:rFonts w:ascii="Courier" w:hAnsi="Courier"/>
+        </w:rPr>
+        <w:t xml:space="preserve">    char* map;</w:t>
+      </w:r>
+    </w:p>
+    <w:p>
+      <w:pPr>
+        <w:rPr>
+          <w:rFonts w:ascii="Courier" w:hAnsi="Courier"/>
+        </w:rPr>
+      </w:pPr>
+      <w:r>
+        <w:rPr>
+          <w:rFonts w:ascii="Courier" w:hAnsi="Courier"/>
+        </w:rPr>
+        <w:t xml:space="preserve">    //set signal handlers for signals 1 through 31</w:t>
+      </w:r>
+    </w:p>
+    <w:p>
+      <w:pPr>
+        <w:rPr>
+          <w:rFonts w:ascii="Courier" w:hAnsi="Courier"/>
+        </w:rPr>
+      </w:pPr>
+      <w:r>
+        <w:rPr>
+          <w:rFonts w:ascii="Courier" w:hAnsi="Courier"/>
+        </w:rPr>
+        <w:t xml:space="preserve">    for (int i = 1; i &lt; 32; i++)</w:t>
+      </w:r>
+    </w:p>
+    <w:p>
+      <w:pPr>
+        <w:rPr>
+          <w:rFonts w:ascii="Courier" w:hAnsi="Courier"/>
+        </w:rPr>
+      </w:pPr>
+      <w:r>
+        <w:rPr>
+          <w:rFonts w:ascii="Courier" w:hAnsi="Courier"/>
+        </w:rPr>
+        <w:t xml:space="preserve">        signal(i,handle);</w:t>
+      </w:r>
+    </w:p>
+    <w:p>
+      <w:pPr>
+        <w:rPr>
+          <w:rFonts w:ascii="Courier" w:hAnsi="Courier"/>
+        </w:rPr>
+      </w:pPr>
+      <w:r>
+        <w:rPr>
+          <w:rFonts w:ascii="Courier" w:hAnsi="Courier"/>
+        </w:rPr>
+        <w:t xml:space="preserve">    //open test file and get stats</w:t>
+      </w:r>
+    </w:p>
+    <w:p>
+      <w:pPr>
+        <w:rPr>
+          <w:rFonts w:ascii="Courier" w:hAnsi="Courier"/>
+        </w:rPr>
+      </w:pPr>
+      <w:r>
+        <w:rPr>
+          <w:rFonts w:ascii="Courier" w:hAnsi="Courier"/>
+        </w:rPr>
+        <w:t xml:space="preserve">    fd = openfile("test6.txt", file_size);</w:t>
+      </w:r>
+    </w:p>
+    <w:p>
+      <w:pPr>
+        <w:rPr>
+          <w:rFonts w:ascii="Courier" w:hAnsi="Courier"/>
+        </w:rPr>
+      </w:pPr>
+      <w:r>
+        <w:rPr>
+          <w:rFonts w:ascii="Courier" w:hAnsi="Courier"/>
+        </w:rPr>
+        <w:t xml:space="preserve">    //call mmap</w:t>
+      </w:r>
+    </w:p>
+    <w:p>
+      <w:pPr>
+        <w:rPr>
+          <w:rFonts w:ascii="Courier" w:hAnsi="Courier"/>
+        </w:rPr>
+      </w:pPr>
+      <w:r>
+        <w:rPr>
+          <w:rFonts w:ascii="Courier" w:hAnsi="Courier"/>
+        </w:rPr>
+        <w:t xml:space="preserve">    if ((map = mmap(NULL, 8192, PROT_READ|PROT_WRITE, MAP_SHARED, fd, 0)) &lt; 0)</w:t>
+      </w:r>
+    </w:p>
+    <w:p>
+      <w:pPr>
+        <w:rPr>
+          <w:rFonts w:ascii="Courier" w:hAnsi="Courier"/>
+        </w:rPr>
+      </w:pPr>
+      <w:r>
+        <w:rPr>
+          <w:rFonts w:ascii="Courier" w:hAnsi="Courier"/>
+        </w:rPr>
+        <w:t xml:space="preserve">    {</w:t>
+      </w:r>
+    </w:p>
+    <w:p>
+      <w:pPr>
+        <w:rPr>
+          <w:rFonts w:ascii="Courier" w:hAnsi="Courier"/>
+        </w:rPr>
+      </w:pPr>
+      <w:r>
+        <w:rPr>
+          <w:rFonts w:ascii="Courier" w:hAnsi="Courier"/>
+        </w:rPr>
+        <w:t xml:space="preserve">        fprintf(stderr, "Error mmap-ing test file: %s\n", strerror(errno));</w:t>
+      </w:r>
+    </w:p>
+    <w:p>
+      <w:pPr>
+        <w:rPr>
+          <w:rFonts w:ascii="Courier" w:hAnsi="Courier"/>
+        </w:rPr>
+      </w:pPr>
+      <w:r>
+        <w:rPr>
+          <w:rFonts w:ascii="Courier" w:hAnsi="Courier"/>
+        </w:rPr>
+        <w:t xml:space="preserve">        exit(255);</w:t>
+      </w:r>
+    </w:p>
+    <w:p>
+      <w:pPr>
+        <w:rPr>
+          <w:rFonts w:ascii="Courier" w:hAnsi="Courier"/>
+        </w:rPr>
+      </w:pPr>
+      <w:r>
+        <w:rPr>
+          <w:rFonts w:ascii="Courier" w:hAnsi="Courier"/>
+        </w:rPr>
+        <w:t xml:space="preserve">    }</w:t>
+      </w:r>
+    </w:p>
+    <w:p>
+      <w:pPr>
+        <w:rPr>
+          <w:rFonts w:ascii="Courier" w:hAnsi="Courier"/>
+        </w:rPr>
+      </w:pPr>
+      <w:r>
+        <w:rPr>
+          <w:rFonts w:ascii="Courier" w:hAnsi="Courier"/>
+        </w:rPr>
+        <w:t xml:space="preserve">    //part a)</w:t>
+      </w:r>
+    </w:p>
+    <w:p>
+      <w:pPr>
+        <w:rPr>
+          <w:rFonts w:ascii="Courier" w:hAnsi="Courier"/>
+        </w:rPr>
+      </w:pPr>
+      <w:r>
+        <w:rPr>
+          <w:rFonts w:ascii="Courier" w:hAnsi="Courier"/>
+        </w:rPr>
+        <w:t xml:space="preserve">    fprintf(stderr, "reading memory beyond eof in first page\n");</w:t>
+      </w:r>
+    </w:p>
+    <w:p>
+      <w:pPr>
+        <w:rPr>
+          <w:rFonts w:ascii="Courier" w:hAnsi="Courier"/>
+        </w:rPr>
+      </w:pPr>
+      <w:r>
+        <w:rPr>
+          <w:rFonts w:ascii="Courier" w:hAnsi="Courier"/>
+        </w:rPr>
+        <w:t xml:space="preserve">    fprintf(stderr, "map[2000]: %d\nread succeeded!\n", map[2000]);</w:t>
+      </w:r>
+    </w:p>
+    <w:p>
+      <w:pPr>
+        <w:rPr>
+          <w:rFonts w:ascii="Courier" w:hAnsi="Courier"/>
+        </w:rPr>
+      </w:pPr>
+      <w:r>
+        <w:rPr>
+          <w:rFonts w:ascii="Courier" w:hAnsi="Courier"/>
+        </w:rPr>
+        <w:t xml:space="preserve">    //part b)</w:t>
+      </w:r>
+    </w:p>
+    <w:p>
+      <w:pPr>
+        <w:rPr>
+          <w:rFonts w:ascii="Courier" w:hAnsi="Courier"/>
+        </w:rPr>
+      </w:pPr>
+      <w:r>
+        <w:rPr>
+          <w:rFonts w:ascii="Courier" w:hAnsi="Courier"/>
+        </w:rPr>
+        <w:t xml:space="preserve">    fprintf(stderr, "reading memory beyond eof in second page\n");</w:t>
+      </w:r>
+    </w:p>
+    <w:p>
+      <w:pPr>
+        <w:rPr>
+          <w:rFonts w:ascii="Courier" w:hAnsi="Courier"/>
+        </w:rPr>
+      </w:pPr>
+      <w:r>
+        <w:rPr>
+          <w:rFonts w:ascii="Courier" w:hAnsi="Courier"/>
+        </w:rPr>
+        <w:t xml:space="preserve">    fprintf(stderr, "map[5000]: %d\nread succeeded!\n", map[5000]);</w:t>
+      </w:r>
+    </w:p>
+    <w:p>
+      <w:pPr>
+        <w:rPr>
+          <w:rFonts w:ascii="Courier" w:hAnsi="Courier"/>
+        </w:rPr>
+      </w:pPr>
+      <w:r>
+        <w:rPr>
+          <w:rFonts w:ascii="Courier" w:hAnsi="Courier"/>
+        </w:rPr>
+        <w:t xml:space="preserve">    closemap(map,8192,fd);</w:t>
+      </w:r>
+    </w:p>
+    <w:p>
+      <w:pPr>
+        <w:rPr>
+          <w:rFonts w:ascii="Courier" w:hAnsi="Courier"/>
+        </w:rPr>
+      </w:pPr>
+      <w:r>
+        <w:rPr>
+          <w:rFonts w:ascii="Courier" w:hAnsi="Courier"/>
+        </w:rPr>
+        <w:t xml:space="preserve">    exit(0);</w:t>
+      </w:r>
+    </w:p>
+    <w:p>
+      <w:pPr>
+        <w:rPr>
+          <w:rFonts w:ascii="Courier" w:hAnsi="Courier"/>
+        </w:rPr>
+      </w:pPr>
+      <w:r>
+        <w:rPr>
+          <w:rFonts w:ascii="Courier" w:hAnsi="Courier"/>
+        </w:rPr>
+        <w:t>}</w:t>
+      </w:r>
+    </w:p>
+    <w:p>
+      <w:pPr>
+        <w:rPr>
+          <w:rFonts w:ascii="Courier" w:hAnsi="Courier"/>
+        </w:rPr>
+      </w:pPr>
+    </w:p>
+    <w:p>
+      <w:pPr>
+        <w:rPr>
+          <w:rFonts w:ascii="Courier" w:hAnsi="Courier"/>
+        </w:rPr>
+      </w:pPr>
+      <w:r>
+        <w:rPr>
+          <w:rFonts w:ascii="Courier" w:hAnsi="Courier"/>
+        </w:rPr>
+        <w:t>int main(int argc, char**argv)</w:t>
+      </w:r>
+    </w:p>
+    <w:p>
+      <w:pPr>
+        <w:rPr>
+          <w:rFonts w:ascii="Courier" w:hAnsi="Courier"/>
+        </w:rPr>
+      </w:pPr>
+      <w:r>
+        <w:rPr>
+          <w:rFonts w:ascii="Courier" w:hAnsi="Courier"/>
+        </w:rPr>
+        <w:t>{</w:t>
+      </w:r>
+    </w:p>
+    <w:p>
+      <w:pPr>
+        <w:rPr>
+          <w:rFonts w:ascii="Courier" w:hAnsi="Courier"/>
+        </w:rPr>
+      </w:pPr>
+      <w:r>
+        <w:rPr>
+          <w:rFonts w:ascii="Courier" w:hAnsi="Courier"/>
+        </w:rPr>
+        <w:t xml:space="preserve">    if (argv[1] == NULL)</w:t>
+      </w:r>
+    </w:p>
+    <w:p>
+      <w:pPr>
+        <w:rPr>
+          <w:rFonts w:ascii="Courier" w:hAnsi="Courier"/>
+        </w:rPr>
+      </w:pPr>
+      <w:r>
+        <w:rPr>
+          <w:rFonts w:ascii="Courier" w:hAnsi="Courier"/>
+        </w:rPr>
+        <w:t xml:space="preserve">    {</w:t>
+      </w:r>
+    </w:p>
+    <w:p>
+      <w:pPr>
+        <w:rPr>
+          <w:rFonts w:ascii="Courier" w:hAnsi="Courier"/>
+        </w:rPr>
+      </w:pPr>
+      <w:r>
+        <w:rPr>
+          <w:rFonts w:ascii="Courier" w:hAnsi="Courier"/>
+        </w:rPr>
+        <w:t xml:space="preserve">        fprintf(stderr, "Please specify test number\n");</w:t>
+      </w:r>
+    </w:p>
+    <w:p>
+      <w:pPr>
+        <w:rPr>
+          <w:rFonts w:ascii="Courier" w:hAnsi="Courier"/>
+        </w:rPr>
+      </w:pPr>
+      <w:r>
+        <w:rPr>
+          <w:rFonts w:ascii="Courier" w:hAnsi="Courier"/>
+        </w:rPr>
+        <w:t xml:space="preserve">        return 0;</w:t>
+      </w:r>
+    </w:p>
+    <w:p>
+      <w:pPr>
+        <w:rPr>
+          <w:rFonts w:ascii="Courier" w:hAnsi="Courier"/>
+        </w:rPr>
+      </w:pPr>
+      <w:r>
+        <w:rPr>
+          <w:rFonts w:ascii="Courier" w:hAnsi="Courier"/>
+        </w:rPr>
+        <w:t xml:space="preserve">    }</w:t>
+      </w:r>
+    </w:p>
+    <w:p>
+      <w:pPr>
+        <w:rPr>
+          <w:rFonts w:ascii="Courier" w:hAnsi="Courier"/>
+        </w:rPr>
+      </w:pPr>
+      <w:r>
+        <w:rPr>
+          <w:rFonts w:ascii="Courier" w:hAnsi="Courier"/>
+        </w:rPr>
+        <w:t xml:space="preserve">    switch (atoi(argv[1])) {</w:t>
+      </w:r>
+    </w:p>
+    <w:p>
+      <w:pPr>
+        <w:rPr>
+          <w:rFonts w:ascii="Courier" w:hAnsi="Courier"/>
+        </w:rPr>
+      </w:pPr>
+      <w:r>
+        <w:rPr>
+          <w:rFonts w:ascii="Courier" w:hAnsi="Courier"/>
+        </w:rPr>
+        <w:t xml:space="preserve">        case 1:</w:t>
+      </w:r>
+    </w:p>
+    <w:p>
+      <w:pPr>
+        <w:rPr>
+          <w:rFonts w:ascii="Courier" w:hAnsi="Courier"/>
+        </w:rPr>
+      </w:pPr>
+      <w:r>
+        <w:rPr>
+          <w:rFonts w:ascii="Courier" w:hAnsi="Courier"/>
+        </w:rPr>
+        <w:t xml:space="preserve">            test1();</w:t>
+      </w:r>
+    </w:p>
+    <w:p>
+      <w:pPr>
+        <w:rPr>
+          <w:rFonts w:ascii="Courier" w:hAnsi="Courier"/>
+        </w:rPr>
+      </w:pPr>
+      <w:r>
+        <w:rPr>
+          <w:rFonts w:ascii="Courier" w:hAnsi="Courier"/>
+        </w:rPr>
+        <w:t xml:space="preserve">        case 2:</w:t>
+      </w:r>
+    </w:p>
+    <w:p>
+      <w:pPr>
+        <w:rPr>
+          <w:rFonts w:ascii="Courier" w:hAnsi="Courier"/>
+        </w:rPr>
+      </w:pPr>
+      <w:r>
+        <w:rPr>
+          <w:rFonts w:ascii="Courier" w:hAnsi="Courier"/>
+        </w:rPr>
+        <w:t xml:space="preserve">            test2and3(2);</w:t>
+      </w:r>
+    </w:p>
+    <w:p>
+      <w:pPr>
+        <w:rPr>
+          <w:rFonts w:ascii="Courier" w:hAnsi="Courier"/>
+        </w:rPr>
+      </w:pPr>
+      <w:r>
+        <w:rPr>
+          <w:rFonts w:ascii="Courier" w:hAnsi="Courier"/>
+        </w:rPr>
+        <w:t xml:space="preserve">        case 3:</w:t>
+      </w:r>
+    </w:p>
+    <w:p>
+      <w:pPr>
+        <w:rPr>
+          <w:rFonts w:ascii="Courier" w:hAnsi="Courier"/>
+        </w:rPr>
+      </w:pPr>
+      <w:r>
+        <w:rPr>
+          <w:rFonts w:ascii="Courier" w:hAnsi="Courier"/>
+        </w:rPr>
+        <w:t xml:space="preserve">            test2and3(3);</w:t>
+      </w:r>
+    </w:p>
+    <w:p>
+      <w:pPr>
+        <w:rPr>
+          <w:rFonts w:ascii="Courier" w:hAnsi="Courier"/>
+        </w:rPr>
+      </w:pPr>
+      <w:r>
+        <w:rPr>
+          <w:rFonts w:ascii="Courier" w:hAnsi="Courier"/>
+        </w:rPr>
+        <w:t xml:space="preserve">        case 4:</w:t>
+      </w:r>
+    </w:p>
+    <w:p>
+      <w:pPr>
+        <w:rPr>
+          <w:rFonts w:ascii="Courier" w:hAnsi="Courier"/>
+        </w:rPr>
+      </w:pPr>
+      <w:r>
+        <w:rPr>
+          <w:rFonts w:ascii="Courier" w:hAnsi="Courier"/>
+        </w:rPr>
+        <w:t xml:space="preserve">            test4();</w:t>
+      </w:r>
+    </w:p>
+    <w:p>
+      <w:pPr>
+        <w:rPr>
+          <w:rFonts w:ascii="Courier" w:hAnsi="Courier"/>
+        </w:rPr>
+      </w:pPr>
+      <w:r>
+        <w:rPr>
+          <w:rFonts w:ascii="Courier" w:hAnsi="Courier"/>
+        </w:rPr>
+        <w:t xml:space="preserve">        case 5:</w:t>
+      </w:r>
+    </w:p>
+    <w:p>
+      <w:pPr>
+        <w:rPr>
+          <w:rFonts w:ascii="Courier" w:hAnsi="Courier"/>
+        </w:rPr>
+      </w:pPr>
+      <w:r>
+        <w:rPr>
+          <w:rFonts w:ascii="Courier" w:hAnsi="Courier"/>
+        </w:rPr>
+        <w:t xml:space="preserve">            test5();</w:t>
+      </w:r>
+    </w:p>
+    <w:p>
+      <w:pPr>
+        <w:rPr>
+          <w:rFonts w:ascii="Courier" w:hAnsi="Courier"/>
+        </w:rPr>
+      </w:pPr>
+      <w:r>
+        <w:rPr>
+          <w:rFonts w:ascii="Courier" w:hAnsi="Courier"/>
+        </w:rPr>
+        <w:t xml:space="preserve">        case 6:</w:t>
+      </w:r>
+    </w:p>
+    <w:p>
+      <w:pPr>
+        <w:rPr>
+          <w:rFonts w:ascii="Courier" w:hAnsi="Courier"/>
+        </w:rPr>
+      </w:pPr>
+      <w:r>
+        <w:rPr>
+          <w:rFonts w:ascii="Courier" w:hAnsi="Courier"/>
+        </w:rPr>
+        <w:t xml:space="preserve">            test6();</w:t>
+      </w:r>
+    </w:p>
+    <w:p>
+      <w:pPr>
+        <w:rPr>
+          <w:rFonts w:ascii="Courier" w:hAnsi="Courier"/>
+        </w:rPr>
+      </w:pPr>
+      <w:r>
+        <w:rPr>
+          <w:rFonts w:ascii="Courier" w:hAnsi="Courier"/>
+        </w:rPr>
+        <w:t xml:space="preserve">        default:</w:t>
+      </w:r>
+    </w:p>
+    <w:p>
+      <w:pPr>
+        <w:rPr>
+          <w:rFonts w:ascii="Courier" w:hAnsi="Courier"/>
+        </w:rPr>
+      </w:pPr>
+      <w:r>
+        <w:rPr>
+          <w:rFonts w:ascii="Courier" w:hAnsi="Courier"/>
+        </w:rPr>
+        <w:t xml:space="preserve">            fprintf(stderr, "Test number must be between 1 and 6\n");</w:t>
+      </w:r>
+    </w:p>
+    <w:p>
+      <w:pPr>
+        <w:rPr>
+          <w:rFonts w:ascii="Courier" w:hAnsi="Courier"/>
+        </w:rPr>
+      </w:pPr>
+      <w:r>
+        <w:rPr>
+          <w:rFonts w:ascii="Courier" w:hAnsi="Courier"/>
+        </w:rPr>
+        <w:t xml:space="preserve">            return 0;</w:t>
+      </w:r>
+    </w:p>
+    <w:p>
+      <w:pPr>
+        <w:rPr>
+          <w:rFonts w:ascii="Courier" w:hAnsi="Courier"/>
+        </w:rPr>
+      </w:pPr>
+      <w:r>
+        <w:rPr>
+          <w:rFonts w:ascii="Courier" w:hAnsi="Courier"/>
+        </w:rPr>
+        <w:t xml:space="preserve">    }</w:t>
+      </w:r>
+    </w:p>
+    <w:p>
+      <w:pPr>
+        <w:rPr>
+          <w:rFonts w:ascii="Courier" w:hAnsi="Courier"/>
+        </w:rPr>
+      </w:pPr>
+      <w:r>
+        <w:rPr>
+          <w:rFonts w:ascii="Courier" w:hAnsi="Courier"/>
+        </w:rPr>
+        <w:t xml:space="preserve">    return 0;</w:t>
+      </w:r>
+    </w:p>
+    <w:p>
+      <w:pPr>
+        <w:rPr>
+          <w:rFonts w:ascii="Courier" w:hAnsi="Courier"/>
+        </w:rPr>
+      </w:pPr>
+      <w:r>
+        <w:rPr>
+          <w:rFonts w:ascii="Courier" w:hAnsi="Courier"/>
+        </w:rPr>
+        <w:t>}</w:t>
+      </w:r>
+    </w:p>
+    <w:p>
+      <w:pPr>
+        <w:rPr>
+          <w:rFonts w:ascii="Times" w:hAnsi="Times"/>
+          <w:b/>
+        </w:rPr>
+      </w:pPr>
+    </w:p>
+    <w:p>
+      <w:pPr>
+        <w:rPr>
+          <w:rFonts w:ascii="Times" w:hAnsi="Times"/>
+          <w:b/>
+        </w:rPr>
+      </w:pPr>
+      <w:r>
+        <w:rPr>
+          <w:rFonts w:ascii="Times" w:hAnsi="Times"/>
+          <w:b/>
+        </w:rPr>
+        <w:br/>
+      </w:r>
+    </w:p>
+    <w:p>
+      <w:pPr>
+        <w:rPr>
+          <w:rFonts w:ascii="Times" w:hAnsi="Times"/>
+          <w:b/>
+        </w:rPr>
+      </w:pPr>
+    </w:p>
+    <w:p>
+      <w:pPr>
+        <w:rPr>
+          <w:rFonts w:ascii="Times" w:hAnsi="Times"/>
+          <w:b/>
+        </w:rPr>
+      </w:pPr>
+    </w:p>
+    <w:p>
+      <w:pPr>
+        <w:rPr>
+          <w:rFonts w:ascii="Times" w:hAnsi="Times"/>
+          <w:b/>
+        </w:rPr>
+      </w:pPr>
+    </w:p>
+    <w:p>
+      <w:pPr>
+        <w:rPr>
+          <w:rFonts w:ascii="Times" w:hAnsi="Times"/>
+          <w:b/>
+        </w:rPr>
+      </w:pPr>
+    </w:p>
+    <w:p>
+      <w:pPr>
+        <w:rPr>
+          <w:rFonts w:ascii="Times" w:hAnsi="Times"/>
+          <w:b/>
+        </w:rPr>
+      </w:pPr>
+    </w:p>
+    <w:p>
+      <w:pPr>
+        <w:rPr>
+          <w:rFonts w:ascii="Times" w:hAnsi="Times"/>
+          <w:b/>
+        </w:rPr>
+      </w:pPr>
+    </w:p>
+    <w:p>
+      <w:pPr>
+        <w:rPr>
+          <w:rFonts w:ascii="Times" w:hAnsi="Times"/>
+          <w:b/>
+        </w:rPr>
+      </w:pPr>
+    </w:p>
+    <w:p>
+      <w:pPr>
+        <w:rPr>
+          <w:rFonts w:ascii="Times" w:hAnsi="Times"/>
+          <w:b/>
+        </w:rPr>
+      </w:pPr>
+    </w:p>
+    <w:p>
+      <w:pPr>
+        <w:rPr>
+          <w:rFonts w:ascii="Times" w:hAnsi="Times"/>
+          <w:b/>
+        </w:rPr>
+      </w:pPr>
+    </w:p>
+    <w:p>
+      <w:pPr>
+        <w:rPr>
+          <w:rFonts w:ascii="Times" w:hAnsi="Times"/>
+          <w:b/>
+        </w:rPr>
+      </w:pPr>
+    </w:p>
+    <w:p>
+      <w:pPr>
+        <w:rPr>
+          <w:rFonts w:ascii="Times" w:hAnsi="Times"/>
+          <w:b/>
+        </w:rPr>
+      </w:pPr>
+    </w:p>
+    <w:p>
+      <w:pPr>
+        <w:rPr>
+          <w:rFonts w:ascii="Times" w:hAnsi="Times"/>
+          <w:b/>
+        </w:rPr>
+      </w:pPr>
+    </w:p>
+    <w:p>
+      <w:pPr>
+        <w:rPr>
+          <w:rFonts w:ascii="Times" w:hAnsi="Times"/>
+          <w:b/>
+        </w:rPr>
+      </w:pPr>
+    </w:p>
+    <w:p>
+      <w:pPr>
+        <w:rPr>
+          <w:rFonts w:ascii="Times" w:hAnsi="Times"/>
+          <w:b/>
+        </w:rPr>
+      </w:pPr>
+    </w:p>
+    <w:p>
+      <w:pPr>
+        <w:rPr>
+          <w:rFonts w:ascii="Times" w:hAnsi="Times"/>
+          <w:b/>
+        </w:rPr>
+      </w:pPr>
+    </w:p>
+    <w:p>
+      <w:pPr>
+        <w:rPr>
+          <w:rFonts w:ascii="Times" w:hAnsi="Times"/>
+          <w:b/>
+        </w:rPr>
+      </w:pPr>
+    </w:p>
+    <w:p>
+      <w:pPr>
+        <w:rPr>
+          <w:rFonts w:ascii="Times" w:hAnsi="Times"/>
+          <w:b/>
+        </w:rPr>
+      </w:pPr>
+    </w:p>
+    <w:p>
+      <w:pPr>
+        <w:rPr>
+          <w:rFonts w:ascii="Times" w:hAnsi="Times"/>
+          <w:b/>
+        </w:rPr>
+      </w:pPr>
+    </w:p>
+    <w:p>
+      <w:pPr>
+        <w:rPr>
+          <w:rFonts w:ascii="Times" w:hAnsi="Times"/>
+          <w:b/>
+        </w:rPr>
+      </w:pPr>
+    </w:p>
+    <w:p>
+      <w:pPr>
+        <w:rPr>
+          <w:rFonts w:ascii="Times" w:hAnsi="Times"/>
+          <w:b/>
+        </w:rPr>
+      </w:pPr>
+    </w:p>
+    <w:p>
+      <w:pPr>
+        <w:rPr>
+          <w:rFonts w:ascii="Times" w:hAnsi="Times"/>
+          <w:b/>
+        </w:rPr>
+      </w:pPr>
+    </w:p>
+    <w:p>
+      <w:pPr>
+        <w:rPr>
+          <w:rFonts w:ascii="Times" w:hAnsi="Times"/>
+          <w:b/>
+        </w:rPr>
+      </w:pPr>
+    </w:p>
+    <w:p>
+      <w:pPr>
+        <w:rPr>
+          <w:rFonts w:ascii="Times" w:hAnsi="Times"/>
+          <w:b/>
+        </w:rPr>
+      </w:pPr>
+    </w:p>
+    <w:p>
+      <w:pPr>
+        <w:rPr>
+          <w:rFonts w:ascii="Times" w:hAnsi="Times"/>
+          <w:b/>
+        </w:rPr>
+      </w:pPr>
+    </w:p>
+    <w:p>
+      <w:pPr>
+        <w:rPr>
+          <w:rFonts w:ascii="Times" w:hAnsi="Times"/>
+          <w:b/>
+        </w:rPr>
+      </w:pPr>
+    </w:p>
+    <w:p>
+      <w:pPr>
+        <w:rPr>
+          <w:rFonts w:ascii="Times" w:hAnsi="Times"/>
+          <w:b/>
+        </w:rPr>
+      </w:pPr>
+    </w:p>
+    <w:p>
+      <w:pPr>
+        <w:rPr>
+          <w:rFonts w:ascii="Times" w:hAnsi="Times"/>
+          <w:b/>
+        </w:rPr>
+      </w:pPr>
+    </w:p>
+    <w:p>
+      <w:pPr>
+        <w:rPr>
+          <w:rFonts w:ascii="Times" w:hAnsi="Times"/>
+          <w:b/>
+        </w:rPr>
+      </w:pPr>
+    </w:p>
+    <w:p>
+      <w:pPr>
+        <w:rPr>
+          <w:rFonts w:ascii="Times" w:hAnsi="Times"/>
+          <w:b/>
+        </w:rPr>
+      </w:pPr>
+    </w:p>
+    <w:p>
+      <w:pPr>
+        <w:rPr>
+          <w:rFonts w:ascii="Times" w:hAnsi="Times"/>
+          <w:b/>
+        </w:rPr>
+      </w:pPr>
+    </w:p>
+    <w:p>
+      <w:pPr>
+        <w:rPr>
+          <w:rFonts w:ascii="Times" w:hAnsi="Times"/>
+          <w:b/>
+        </w:rPr>
+      </w:pPr>
+      <w:r>
+        <w:rPr>
+          <w:rFonts w:ascii="Times" w:hAnsi="Times"/>
+          <w:b/>
+        </w:rPr>
+        <w:t>Explanation of Problems 4-6</w:t>
+      </w:r>
+    </w:p>
+    <w:p>
+      <w:pPr>
+        <w:rPr>
+          <w:rFonts w:ascii="Times" w:hAnsi="Times"/>
+        </w:rPr>
+      </w:pPr>
+    </w:p>
+    <w:p>
+      <w:pPr>
+        <w:rPr>
+          <w:rFonts w:ascii="Times" w:hAnsi="Times"/>
+        </w:rPr>
+      </w:pPr>
+      <w:r>
+        <w:rPr>
+          <w:rFonts w:ascii="Times" w:hAnsi="Times"/>
+        </w:rPr>
         <w:t xml:space="preserve">In Problem 4, </w:t>
+      </w:r>
+      <w:r>
+        <w:rPr>
+          <w:rFonts w:ascii="Times" w:hAnsi="Times"/>
+        </w:rPr>
+        <w:t>the file size does not change because writing to space in memory that does not correspond to part of the file shouldn't change the file. The size of the file can only be changed by writing directly to the file using write(2)/lseek(2).</w:t>
+      </w:r>
+      <w:r>
+        <w:rPr>
+          <w:rFonts w:ascii="Times" w:hAnsi="Times"/>
+        </w:rPr>
+        <w:t xml:space="preserve"> This is why in Problem 5, when we change the size of the file using these methods, the byte that we altered in memory previously becomes visible because it is now a part of the file.</w:t>
+      </w:r>
+    </w:p>
+    <w:p>
+      <w:pPr>
+        <w:rPr>
+          <w:rFonts w:ascii="Times" w:hAnsi="Times"/>
+        </w:rPr>
+      </w:pPr>
+    </w:p>
+    <w:p>
+      <w:pPr>
+        <w:rPr>
+          <w:rFonts w:ascii="Times" w:hAnsi="Times"/>
+        </w:rPr>
+      </w:pPr>
+      <w:r>
+        <w:rPr>
+          <w:rFonts w:ascii="Times" w:hAnsi="Times"/>
+        </w:rPr>
+        <w:t>In Problem 6</w:t>
+      </w:r>
+      <w:r>
+        <w:rPr>
+          <w:rFonts w:ascii="Times" w:hAnsi="Times"/>
+        </w:rPr>
+        <w:t>, the read from the first page of memory succeeds, but the read from the second page fails.</w:t>
+      </w:r>
+      <w:r>
+        <w:rPr>
+          <w:rFonts w:ascii="Times" w:hAnsi="Times"/>
+        </w:rPr>
+        <w:t xml:space="preserve"> This is because the file only needs one page of memory, therefore the </w:t>
+      </w:r>
+      <w:r>
+        <w:rPr>
+          <w:rFonts w:ascii="Times" w:hAnsi="Times"/>
+        </w:rPr>
+        <w:t xml:space="preserve">second page is not included in the PGD. Thus, when the program attempts to access this page, it is attempting to access an invalid address, causing a bus error. </w:t>
+      </w:r>
+    </w:p>
+    <w:p>
+      <w:pPr>
+        <w:rPr>
+          <w:rFonts w:ascii="Times" w:hAnsi="Times"/>
+        </w:rPr>
+      </w:pPr>
+    </w:p>
+    <w:p>
+      <w:pPr>
+        <w:rPr>
+          <w:rFonts w:ascii="Times" w:hAnsi="Times"/>
+          <w:b/>
+        </w:rPr>
+      </w:pPr>
+      <w:r>
+        <w:rPr>
+          <w:rFonts w:ascii="Times" w:hAnsi="Times"/>
+          <w:b/>
+        </w:rPr>
+        <w:t>Sample Output For All Test Cases</w:t>
+      </w:r>
+    </w:p>
+    <w:p>
+      <w:pPr>
+        <w:rPr>
+          <w:rFonts w:ascii="Times" w:hAnsi="Times"/>
+        </w:rPr>
+      </w:pPr>
+    </w:p>
+    <w:p>
+      <w:pPr>
+        <w:rPr>
+          <w:rFonts w:ascii="Times" w:hAnsi="Times"/>
+        </w:rPr>
+      </w:pPr>
+      <w:r>
+        <w:rPr>
+          <w:rFonts w:ascii="Times" w:hAnsi="Times"/>
+          <w:noProof/>
+        </w:rPr>
+        <w:drawing>
+          <wp:inline distT="0" distB="0" distL="0" distR="0">
+            <wp:extent cx="5486400" cy="5478145"/>
+            <wp:effectExtent l="0" t="0" r="0" b="0"/>
+            <wp:docPr id="1" name="Picture 1" descr="::::Desktop:Screen Shot 2017-12-04 at 12.01.24 AM.png"/>
+            <wp:cNvGraphicFramePr>
+              <a:graphicFrameLocks xmlns:a="http://schemas.openxmlformats.org/drawingml/2006/main" noChangeAspect="1"/>
+            </wp:cNvGraphicFramePr>
+            <a:graphic xmlns:a="http://schemas.openxmlformats.org/drawingml/2006/main">
+              <a:graphicData uri="http://schemas.openxmlformats.org/drawingml/2006/picture">
+                <pic:pic xmlns:pic="http://schemas.openxmlformats.org/drawingml/2006/picture">
+                  <pic:nvPicPr>
+                    <pic:cNvPr id="0" name="Picture 1" descr="::::Desktop:Screen Shot 2017-12-04 at 12.01.24 AM.png"/>
+                    <pic:cNvPicPr>
+                      <a:picLocks noChangeAspect="1" noChangeArrowheads="1"/>
+                    </pic:cNvPicPr>
+                  </pic:nvPicPr>
+                  <pic:blipFill>
+                    <a:blip r:embed="rId4"/>
+                    <a:srcRect/>
+                    <a:stretch>
+                      <a:fillRect/>
+                    </a:stretch>
+                  </pic:blipFill>
+                  <pic:spPr bwMode="auto">
+                    <a:xfrm>
+                      <a:off x="0" y="0"/>
+                      <a:ext cx="5486400" cy="5478145"/>
+                    </a:xfrm>
+                    <a:prstGeom prst="rect">
+                      <a:avLst/>
+                    </a:prstGeom>
+                    <a:noFill/>
+                    <a:ln w="9525">
+                      <a:noFill/>
+                      <a:miter lim="800000"/>
+                      <a:headEnd/>
+                      <a:tailEnd/>
+                    </a:ln>
+                  </pic:spPr>
+                </pic:pic>
+              </a:graphicData>
+            </a:graphic>
+          </wp:inline>
+        </w:drawing>
       </w:r>
     </w:p>
     <w:sectPr>
       <w:pgSz w:w="12240" w:h="15840"/>
-      <w:pgMar w:top="1440" w:right="1800" w:bottom="1440" w:left="1800" w:gutter="0"/>
+      <w:pgMar w:top="1440" w:right="1440" w:bottom="1440" w:left="1440" w:gutter="0"/>
     </w:sectPr>
   </w:body>
 </w:document>
